--- a/Inlever documentatie/Testplan.docx
+++ b/Inlever documentatie/Testplan.docx
@@ -43,7 +43,7 @@
                 <wp:extent cx="1095375" cy="119807"/>
                 <wp:effectExtent b="0" l="0" r="0" t="0"/>
                 <wp:wrapSquare wrapText="bothSides" distB="0" distT="0" distL="0" distR="0"/>
-                <wp:docPr id="3" name=""/>
+                <wp:docPr id="6" name=""/>
                 <a:graphic>
                   <a:graphicData uri="http://schemas.microsoft.com/office/word/2010/wordprocessingGroup">
                     <wpg:wgp>
@@ -154,12 +154,12 @@
                 <wp:extent cx="1095375" cy="119807"/>
                 <wp:effectExtent b="0" l="0" r="0" t="0"/>
                 <wp:wrapSquare wrapText="bothSides" distB="0" distT="0" distL="0" distR="0"/>
-                <wp:docPr id="3" name="image3.png"/>
+                <wp:docPr id="6" name="image7.png"/>
                 <a:graphic>
                   <a:graphicData uri="http://schemas.openxmlformats.org/drawingml/2006/picture">
                     <pic:pic>
                       <pic:nvPicPr>
-                        <pic:cNvPr id="0" name="image3.png"/>
+                        <pic:cNvPr id="0" name="image7.png"/>
                         <pic:cNvPicPr preferRelativeResize="0"/>
                       </pic:nvPicPr>
                       <pic:blipFill>
@@ -189,13 +189,7 @@
     <w:p>
       <w:pPr>
         <w:pStyle w:val="Title"/>
-        <w:rPr>
-          <w:rFonts w:ascii="Raleway" w:cs="Raleway" w:eastAsia="Raleway" w:hAnsi="Raleway"/>
-          <w:b w:val="1"/>
-          <w:color w:val="1a1a1a"/>
-          <w:sz w:val="96"/>
-          <w:szCs w:val="96"/>
-        </w:rPr>
+        <w:rPr/>
       </w:pPr>
       <w:bookmarkStart w:colFirst="0" w:colLast="0" w:name="_ta710xa7pwbn" w:id="2"/>
       <w:bookmarkEnd w:id="2"/>
@@ -203,18 +197,11 @@
         <w:rPr>
           <w:rtl w:val="0"/>
         </w:rPr>
-        <w:t xml:space="preserve">Testplan</w:t>
-      </w:r>
-      <w:r>
-        <w:rPr>
-          <w:rtl w:val="0"/>
-        </w:rPr>
-      </w:r>
-    </w:p>
-    <w:p>
-      <w:pPr>
-        <w:spacing w:line="312" w:lineRule="auto"/>
-        <w:ind w:left="-6.666666666666762" w:right="0" w:firstLine="0"/>
+        <w:t xml:space="preserve">Testplan  </w:t>
+      </w:r>
+    </w:p>
+    <w:p>
+      <w:pPr>
         <w:rPr>
           <w:color w:val="1a1a1a"/>
         </w:rPr>
@@ -243,14 +230,13 @@
         <w:rPr>
           <w:rtl w:val="0"/>
         </w:rPr>
-        <w:t xml:space="preserve">December 2019</w:t>
+        <w:t xml:space="preserve">Januarie 2019</w:t>
       </w:r>
     </w:p>
     <w:p>
       <w:pPr>
         <w:pStyle w:val="Heading1"/>
         <w:spacing w:line="312" w:lineRule="auto"/>
-        <w:ind w:left="-6.666666666666762" w:right="0" w:firstLine="0"/>
         <w:rPr/>
       </w:pPr>
       <w:bookmarkStart w:colFirst="0" w:colLast="0" w:name="_921gikj9xv3d" w:id="3"/>
@@ -263,116 +249,106 @@
     </w:p>
     <w:p>
       <w:pPr>
-        <w:spacing w:line="312" w:lineRule="auto"/>
-        <w:ind w:left="-6.666666666666762" w:right="0" w:firstLine="0"/>
-        <w:rPr/>
-      </w:pPr>
-      <w:r>
-        <w:rPr>
-          <w:rtl w:val="0"/>
-        </w:rPr>
-      </w:r>
-    </w:p>
-    <w:p>
-      <w:pPr>
-        <w:spacing w:line="312" w:lineRule="auto"/>
-        <w:ind w:left="-6.666666666666762" w:right="0" w:firstLine="0"/>
-        <w:rPr/>
-      </w:pPr>
-      <w:r>
-        <w:rPr>
-          <w:rtl w:val="0"/>
-        </w:rPr>
-      </w:r>
-    </w:p>
-    <w:p>
-      <w:pPr>
-        <w:spacing w:line="312" w:lineRule="auto"/>
-        <w:ind w:left="-6.666666666666762" w:right="0" w:firstLine="0"/>
-        <w:rPr/>
-      </w:pPr>
-      <w:r>
-        <w:rPr>
-          <w:rtl w:val="0"/>
-        </w:rPr>
-      </w:r>
-    </w:p>
-    <w:p>
-      <w:pPr>
-        <w:spacing w:line="312" w:lineRule="auto"/>
-        <w:ind w:left="-6.666666666666762" w:right="0" w:firstLine="0"/>
-        <w:rPr/>
-      </w:pPr>
-      <w:r>
-        <w:rPr>
-          <w:rtl w:val="0"/>
-        </w:rPr>
-      </w:r>
-    </w:p>
-    <w:p>
-      <w:pPr>
-        <w:spacing w:line="312" w:lineRule="auto"/>
-        <w:ind w:left="-6.666666666666762" w:right="0" w:firstLine="0"/>
-        <w:rPr/>
-      </w:pPr>
-      <w:r>
-        <w:rPr>
-          <w:rtl w:val="0"/>
-        </w:rPr>
-      </w:r>
-    </w:p>
-    <w:p>
-      <w:pPr>
-        <w:spacing w:line="312" w:lineRule="auto"/>
-        <w:ind w:left="-6.666666666666762" w:right="0" w:firstLine="0"/>
-        <w:rPr/>
-      </w:pPr>
-      <w:r>
-        <w:rPr>
-          <w:rtl w:val="0"/>
-        </w:rPr>
-      </w:r>
-    </w:p>
-    <w:p>
-      <w:pPr>
-        <w:spacing w:line="312" w:lineRule="auto"/>
-        <w:ind w:left="-6.666666666666762" w:right="0" w:firstLine="0"/>
-        <w:rPr/>
-      </w:pPr>
-      <w:r>
-        <w:rPr>
-          <w:rtl w:val="0"/>
-        </w:rPr>
-      </w:r>
-    </w:p>
-    <w:p>
-      <w:pPr>
-        <w:spacing w:line="312" w:lineRule="auto"/>
-        <w:ind w:left="-6.666666666666762" w:right="0" w:firstLine="0"/>
-        <w:rPr/>
-      </w:pPr>
-      <w:r>
-        <w:rPr>
-          <w:rtl w:val="0"/>
-        </w:rPr>
-      </w:r>
-    </w:p>
-    <w:p>
-      <w:pPr>
-        <w:spacing w:line="312" w:lineRule="auto"/>
-        <w:ind w:left="-6.666666666666762" w:right="0" w:firstLine="0"/>
-        <w:rPr/>
-      </w:pPr>
-      <w:r>
-        <w:rPr>
-          <w:rtl w:val="0"/>
-        </w:rPr>
-      </w:r>
-    </w:p>
-    <w:p>
-      <w:pPr>
-        <w:spacing w:line="312" w:lineRule="auto"/>
-        <w:ind w:left="-6.666666666666762" w:right="0" w:firstLine="0"/>
+        <w:rPr/>
+      </w:pPr>
+      <w:r>
+        <w:rPr>
+          <w:rtl w:val="0"/>
+        </w:rPr>
+      </w:r>
+    </w:p>
+    <w:p>
+      <w:pPr>
+        <w:rPr/>
+      </w:pPr>
+      <w:r>
+        <w:rPr>
+          <w:rtl w:val="0"/>
+        </w:rPr>
+      </w:r>
+    </w:p>
+    <w:p>
+      <w:pPr>
+        <w:rPr/>
+      </w:pPr>
+      <w:r>
+        <w:rPr>
+          <w:rtl w:val="0"/>
+        </w:rPr>
+      </w:r>
+    </w:p>
+    <w:p>
+      <w:pPr>
+        <w:rPr/>
+      </w:pPr>
+      <w:r>
+        <w:rPr>
+          <w:rtl w:val="0"/>
+        </w:rPr>
+      </w:r>
+    </w:p>
+    <w:p>
+      <w:pPr>
+        <w:rPr/>
+      </w:pPr>
+      <w:r>
+        <w:rPr>
+          <w:rtl w:val="0"/>
+        </w:rPr>
+      </w:r>
+    </w:p>
+    <w:p>
+      <w:pPr>
+        <w:rPr/>
+      </w:pPr>
+      <w:r>
+        <w:rPr>
+          <w:rtl w:val="0"/>
+        </w:rPr>
+      </w:r>
+    </w:p>
+    <w:p>
+      <w:pPr>
+        <w:rPr/>
+      </w:pPr>
+      <w:r>
+        <w:rPr>
+          <w:rtl w:val="0"/>
+        </w:rPr>
+      </w:r>
+    </w:p>
+    <w:p>
+      <w:pPr>
+        <w:rPr/>
+      </w:pPr>
+      <w:r>
+        <w:rPr>
+          <w:rtl w:val="0"/>
+        </w:rPr>
+      </w:r>
+    </w:p>
+    <w:p>
+      <w:pPr>
+        <w:rPr/>
+      </w:pPr>
+      <w:r>
+        <w:rPr>
+          <w:rtl w:val="0"/>
+        </w:rPr>
+      </w:r>
+    </w:p>
+    <w:p>
+      <w:pPr>
+        <w:rPr/>
+      </w:pPr>
+      <w:r>
+        <w:rPr>
+          <w:rtl w:val="0"/>
+        </w:rPr>
+      </w:r>
+    </w:p>
+    <w:p>
+      <w:pPr>
         <w:rPr/>
       </w:pPr>
       <w:r>
@@ -389,6 +365,1788 @@
       </w:pPr>
       <w:bookmarkStart w:colFirst="0" w:colLast="0" w:name="_5oa0spqky2lg" w:id="4"/>
       <w:bookmarkEnd w:id="4"/>
+      <w:r>
+        <w:rPr/>
+        <mc:AlternateContent>
+          <mc:Choice Requires="wpg">
+            <w:drawing>
+              <wp:inline distB="0" distT="0" distL="0" distR="0">
+                <wp:extent cx="647700" cy="60722"/>
+                <wp:effectExtent b="0" l="0" r="0" t="0"/>
+                <wp:docPr id="3" name=""/>
+                <a:graphic>
+                  <a:graphicData uri="http://schemas.microsoft.com/office/word/2010/wordprocessingGroup">
+                    <wpg:wgp>
+                      <wpg:cNvGrpSpPr/>
+                      <wpg:grpSpPr>
+                        <a:xfrm>
+                          <a:off x="829856" y="1610579"/>
+                          <a:ext cx="647700" cy="60722"/>
+                          <a:chOff x="829856" y="1610579"/>
+                          <a:chExt cx="589606" cy="37548"/>
+                        </a:xfrm>
+                      </wpg:grpSpPr>
+                      <wpg:grpSp>
+                        <wpg:cNvGrpSpPr/>
+                        <wpg:grpSpPr>
+                          <a:xfrm>
+                            <a:off x="829856" y="1610579"/>
+                            <a:ext cx="589606" cy="37548"/>
+                            <a:chOff x="4580561" y="2589004"/>
+                            <a:chExt cx="1064464" cy="25200"/>
+                          </a:xfrm>
+                        </wpg:grpSpPr>
+                        <wps:wsp>
+                          <wps:cNvSpPr/>
+                          <wps:cNvPr id="3" name="Shape 3"/>
+                          <wps:spPr>
+                            <a:xfrm rot="-5400000">
+                              <a:off x="5366325" y="2335504"/>
+                              <a:ext cx="25200" cy="532200"/>
+                            </a:xfrm>
+                            <a:prstGeom prst="rect">
+                              <a:avLst/>
+                            </a:prstGeom>
+                            <a:solidFill>
+                              <a:srgbClr val="EB5600"/>
+                            </a:solidFill>
+                            <a:ln>
+                              <a:noFill/>
+                            </a:ln>
+                          </wps:spPr>
+                          <wps:txbx>
+                            <w:txbxContent>
+                              <w:p>
+                                <w:pPr>
+                                  <w:spacing w:after="0" w:before="0" w:line="240"/>
+                                  <w:ind w:left="0" w:right="0" w:firstLine="0"/>
+                                  <w:jc w:val="left"/>
+                                  <w:textDirection w:val="btLr"/>
+                                </w:pPr>
+                              </w:p>
+                            </w:txbxContent>
+                          </wps:txbx>
+                          <wps:bodyPr anchorCtr="0" anchor="ctr" bIns="91425" lIns="91425" spcFirstLastPara="1" rIns="91425" wrap="square" tIns="91425">
+                            <a:noAutofit/>
+                          </wps:bodyPr>
+                        </wps:wsp>
+                        <wps:wsp>
+                          <wps:cNvSpPr/>
+                          <wps:cNvPr id="4" name="Shape 4"/>
+                          <wps:spPr>
+                            <a:xfrm rot="-5400000">
+                              <a:off x="4836311" y="2333254"/>
+                              <a:ext cx="25200" cy="536700"/>
+                            </a:xfrm>
+                            <a:prstGeom prst="rect">
+                              <a:avLst/>
+                            </a:prstGeom>
+                            <a:solidFill>
+                              <a:srgbClr val="1A9988"/>
+                            </a:solidFill>
+                            <a:ln>
+                              <a:noFill/>
+                            </a:ln>
+                          </wps:spPr>
+                          <wps:txbx>
+                            <w:txbxContent>
+                              <w:p>
+                                <w:pPr>
+                                  <w:spacing w:after="0" w:before="0" w:line="240"/>
+                                  <w:ind w:left="0" w:right="0" w:firstLine="0"/>
+                                  <w:jc w:val="left"/>
+                                  <w:textDirection w:val="btLr"/>
+                                </w:pPr>
+                              </w:p>
+                            </w:txbxContent>
+                          </wps:txbx>
+                          <wps:bodyPr anchorCtr="0" anchor="ctr" bIns="91425" lIns="91425" spcFirstLastPara="1" rIns="91425" wrap="square" tIns="91425">
+                            <a:noAutofit/>
+                          </wps:bodyPr>
+                        </wps:wsp>
+                      </wpg:grpSp>
+                    </wpg:wgp>
+                  </a:graphicData>
+                </a:graphic>
+              </wp:inline>
+            </w:drawing>
+          </mc:Choice>
+          <mc:Fallback>
+            <w:drawing>
+              <wp:inline distB="0" distT="0" distL="0" distR="0">
+                <wp:extent cx="647700" cy="60722"/>
+                <wp:effectExtent b="0" l="0" r="0" t="0"/>
+                <wp:docPr id="3" name="image4.png"/>
+                <a:graphic>
+                  <a:graphicData uri="http://schemas.openxmlformats.org/drawingml/2006/picture">
+                    <pic:pic>
+                      <pic:nvPicPr>
+                        <pic:cNvPr id="0" name="image4.png"/>
+                        <pic:cNvPicPr preferRelativeResize="0"/>
+                      </pic:nvPicPr>
+                      <pic:blipFill>
+                        <a:blip r:embed="rId7"/>
+                        <a:srcRect/>
+                        <a:stretch>
+                          <a:fillRect/>
+                        </a:stretch>
+                      </pic:blipFill>
+                      <pic:spPr>
+                        <a:xfrm>
+                          <a:off x="0" y="0"/>
+                          <a:ext cx="647700" cy="60722"/>
+                        </a:xfrm>
+                        <a:prstGeom prst="rect"/>
+                        <a:ln/>
+                      </pic:spPr>
+                    </pic:pic>
+                  </a:graphicData>
+                </a:graphic>
+              </wp:inline>
+            </w:drawing>
+          </mc:Fallback>
+        </mc:AlternateContent>
+      </w:r>
+      <w:r>
+        <w:rPr>
+          <w:rtl w:val="0"/>
+        </w:rPr>
+      </w:r>
+    </w:p>
+    <w:p>
+      <w:pPr>
+        <w:pStyle w:val="Heading1"/>
+        <w:spacing w:line="312" w:lineRule="auto"/>
+        <w:rPr/>
+      </w:pPr>
+      <w:bookmarkStart w:colFirst="0" w:colLast="0" w:name="_frw2gt3ptsrk" w:id="5"/>
+      <w:bookmarkEnd w:id="5"/>
+      <w:r>
+        <w:rPr>
+          <w:rtl w:val="0"/>
+        </w:rPr>
+        <w:t xml:space="preserve">Inhoudsopgave </w:t>
+      </w:r>
+    </w:p>
+    <w:p>
+      <w:pPr>
+        <w:rPr/>
+      </w:pPr>
+      <w:r>
+        <w:rPr>
+          <w:rtl w:val="0"/>
+        </w:rPr>
+      </w:r>
+    </w:p>
+    <w:sdt>
+      <w:sdtPr>
+        <w:docPartObj>
+          <w:docPartGallery w:val="Table of Contents"/>
+          <w:docPartUnique w:val="1"/>
+        </w:docPartObj>
+      </w:sdtPr>
+      <w:sdtContent>
+        <w:p>
+          <w:pPr>
+            <w:tabs>
+              <w:tab w:val="right" w:pos="9360"/>
+            </w:tabs>
+            <w:spacing w:before="80" w:line="240" w:lineRule="auto"/>
+            <w:ind w:left="0" w:firstLine="0"/>
+            <w:rPr>
+              <w:rFonts w:ascii="Lato" w:cs="Lato" w:eastAsia="Lato" w:hAnsi="Lato"/>
+              <w:b w:val="1"/>
+              <w:i w:val="0"/>
+              <w:smallCaps w:val="0"/>
+              <w:strike w:val="0"/>
+              <w:color w:val="1a1a1a"/>
+              <w:sz w:val="24"/>
+              <w:szCs w:val="24"/>
+              <w:u w:val="none"/>
+              <w:shd w:fill="auto" w:val="clear"/>
+              <w:vertAlign w:val="baseline"/>
+            </w:rPr>
+          </w:pPr>
+          <w:r>
+            <w:fldChar w:fldCharType="begin"/>
+            <w:instrText xml:space="preserve"> TOC \h \u \z </w:instrText>
+            <w:fldChar w:fldCharType="separate"/>
+          </w:r>
+          <w:hyperlink w:anchor="_frw2gt3ptsrk">
+            <w:r>
+              <w:rPr>
+                <w:rFonts w:ascii="Lato" w:cs="Lato" w:eastAsia="Lato" w:hAnsi="Lato"/>
+                <w:b w:val="1"/>
+                <w:i w:val="0"/>
+                <w:smallCaps w:val="0"/>
+                <w:strike w:val="0"/>
+                <w:color w:val="1a1a1a"/>
+                <w:sz w:val="24"/>
+                <w:szCs w:val="24"/>
+                <w:u w:val="none"/>
+                <w:shd w:fill="auto" w:val="clear"/>
+                <w:vertAlign w:val="baseline"/>
+                <w:rtl w:val="0"/>
+              </w:rPr>
+              <w:t xml:space="preserve">Inhoudsopgave</w:t>
+            </w:r>
+          </w:hyperlink>
+          <w:r>
+            <w:rPr>
+              <w:rFonts w:ascii="Lato" w:cs="Lato" w:eastAsia="Lato" w:hAnsi="Lato"/>
+              <w:b w:val="1"/>
+              <w:i w:val="0"/>
+              <w:smallCaps w:val="0"/>
+              <w:strike w:val="0"/>
+              <w:color w:val="1a1a1a"/>
+              <w:sz w:val="24"/>
+              <w:szCs w:val="24"/>
+              <w:u w:val="none"/>
+              <w:shd w:fill="auto" w:val="clear"/>
+              <w:vertAlign w:val="baseline"/>
+              <w:rtl w:val="0"/>
+            </w:rPr>
+            <w:tab/>
+          </w:r>
+          <w:r>
+            <w:fldChar w:fldCharType="begin"/>
+            <w:instrText xml:space="preserve"> PAGEREF _frw2gt3ptsrk \h </w:instrText>
+            <w:fldChar w:fldCharType="separate"/>
+          </w:r>
+          <w:r>
+            <w:rPr>
+              <w:rFonts w:ascii="Lato" w:cs="Lato" w:eastAsia="Lato" w:hAnsi="Lato"/>
+              <w:b w:val="1"/>
+              <w:i w:val="0"/>
+              <w:smallCaps w:val="0"/>
+              <w:strike w:val="0"/>
+              <w:color w:val="1a1a1a"/>
+              <w:sz w:val="24"/>
+              <w:szCs w:val="24"/>
+              <w:u w:val="none"/>
+              <w:shd w:fill="auto" w:val="clear"/>
+              <w:vertAlign w:val="baseline"/>
+              <w:rtl w:val="0"/>
+            </w:rPr>
+            <w:t xml:space="preserve">1</w:t>
+          </w:r>
+          <w:r>
+            <w:fldChar w:fldCharType="end"/>
+          </w:r>
+          <w:r>
+            <w:rPr>
+              <w:rtl w:val="0"/>
+            </w:rPr>
+          </w:r>
+        </w:p>
+        <w:p>
+          <w:pPr>
+            <w:tabs>
+              <w:tab w:val="right" w:pos="9360"/>
+            </w:tabs>
+            <w:spacing w:before="200" w:line="240" w:lineRule="auto"/>
+            <w:ind w:left="0" w:firstLine="0"/>
+            <w:rPr>
+              <w:rFonts w:ascii="Lato" w:cs="Lato" w:eastAsia="Lato" w:hAnsi="Lato"/>
+              <w:b w:val="1"/>
+              <w:i w:val="0"/>
+              <w:smallCaps w:val="0"/>
+              <w:strike w:val="0"/>
+              <w:color w:val="1a1a1a"/>
+              <w:sz w:val="24"/>
+              <w:szCs w:val="24"/>
+              <w:u w:val="none"/>
+              <w:shd w:fill="auto" w:val="clear"/>
+              <w:vertAlign w:val="baseline"/>
+            </w:rPr>
+          </w:pPr>
+          <w:hyperlink w:anchor="_t4ebjjtroxpo">
+            <w:r>
+              <w:rPr>
+                <w:rFonts w:ascii="Lato" w:cs="Lato" w:eastAsia="Lato" w:hAnsi="Lato"/>
+                <w:b w:val="1"/>
+                <w:i w:val="0"/>
+                <w:smallCaps w:val="0"/>
+                <w:strike w:val="0"/>
+                <w:color w:val="1a1a1a"/>
+                <w:sz w:val="24"/>
+                <w:szCs w:val="24"/>
+                <w:u w:val="none"/>
+                <w:shd w:fill="auto" w:val="clear"/>
+                <w:vertAlign w:val="baseline"/>
+                <w:rtl w:val="0"/>
+              </w:rPr>
+              <w:t xml:space="preserve">Inleiding</w:t>
+            </w:r>
+          </w:hyperlink>
+          <w:r>
+            <w:rPr>
+              <w:rFonts w:ascii="Lato" w:cs="Lato" w:eastAsia="Lato" w:hAnsi="Lato"/>
+              <w:b w:val="1"/>
+              <w:i w:val="0"/>
+              <w:smallCaps w:val="0"/>
+              <w:strike w:val="0"/>
+              <w:color w:val="1a1a1a"/>
+              <w:sz w:val="24"/>
+              <w:szCs w:val="24"/>
+              <w:u w:val="none"/>
+              <w:shd w:fill="auto" w:val="clear"/>
+              <w:vertAlign w:val="baseline"/>
+              <w:rtl w:val="0"/>
+            </w:rPr>
+            <w:tab/>
+          </w:r>
+          <w:r>
+            <w:fldChar w:fldCharType="begin"/>
+            <w:instrText xml:space="preserve"> PAGEREF _t4ebjjtroxpo \h </w:instrText>
+            <w:fldChar w:fldCharType="separate"/>
+          </w:r>
+          <w:r>
+            <w:rPr>
+              <w:rFonts w:ascii="Lato" w:cs="Lato" w:eastAsia="Lato" w:hAnsi="Lato"/>
+              <w:b w:val="1"/>
+              <w:i w:val="0"/>
+              <w:smallCaps w:val="0"/>
+              <w:strike w:val="0"/>
+              <w:color w:val="1a1a1a"/>
+              <w:sz w:val="24"/>
+              <w:szCs w:val="24"/>
+              <w:u w:val="none"/>
+              <w:shd w:fill="auto" w:val="clear"/>
+              <w:vertAlign w:val="baseline"/>
+              <w:rtl w:val="0"/>
+            </w:rPr>
+            <w:t xml:space="preserve">1</w:t>
+          </w:r>
+          <w:r>
+            <w:fldChar w:fldCharType="end"/>
+          </w:r>
+          <w:r>
+            <w:rPr>
+              <w:rtl w:val="0"/>
+            </w:rPr>
+          </w:r>
+        </w:p>
+        <w:p>
+          <w:pPr>
+            <w:tabs>
+              <w:tab w:val="right" w:pos="9360"/>
+            </w:tabs>
+            <w:spacing w:before="200" w:line="240" w:lineRule="auto"/>
+            <w:ind w:left="0" w:firstLine="0"/>
+            <w:rPr>
+              <w:rFonts w:ascii="Lato" w:cs="Lato" w:eastAsia="Lato" w:hAnsi="Lato"/>
+              <w:b w:val="1"/>
+              <w:i w:val="0"/>
+              <w:smallCaps w:val="0"/>
+              <w:strike w:val="0"/>
+              <w:color w:val="1a1a1a"/>
+              <w:sz w:val="24"/>
+              <w:szCs w:val="24"/>
+              <w:u w:val="none"/>
+              <w:shd w:fill="auto" w:val="clear"/>
+              <w:vertAlign w:val="baseline"/>
+            </w:rPr>
+          </w:pPr>
+          <w:hyperlink w:anchor="_kcgtui27zbj2">
+            <w:r>
+              <w:rPr>
+                <w:rFonts w:ascii="Lato" w:cs="Lato" w:eastAsia="Lato" w:hAnsi="Lato"/>
+                <w:b w:val="1"/>
+                <w:i w:val="0"/>
+                <w:smallCaps w:val="0"/>
+                <w:strike w:val="0"/>
+                <w:color w:val="1a1a1a"/>
+                <w:sz w:val="24"/>
+                <w:szCs w:val="24"/>
+                <w:u w:val="none"/>
+                <w:shd w:fill="auto" w:val="clear"/>
+                <w:vertAlign w:val="baseline"/>
+                <w:rtl w:val="0"/>
+              </w:rPr>
+              <w:t xml:space="preserve">Opdrachtformulering</w:t>
+            </w:r>
+          </w:hyperlink>
+          <w:r>
+            <w:rPr>
+              <w:rFonts w:ascii="Lato" w:cs="Lato" w:eastAsia="Lato" w:hAnsi="Lato"/>
+              <w:b w:val="1"/>
+              <w:i w:val="0"/>
+              <w:smallCaps w:val="0"/>
+              <w:strike w:val="0"/>
+              <w:color w:val="1a1a1a"/>
+              <w:sz w:val="24"/>
+              <w:szCs w:val="24"/>
+              <w:u w:val="none"/>
+              <w:shd w:fill="auto" w:val="clear"/>
+              <w:vertAlign w:val="baseline"/>
+              <w:rtl w:val="0"/>
+            </w:rPr>
+            <w:tab/>
+          </w:r>
+          <w:r>
+            <w:fldChar w:fldCharType="begin"/>
+            <w:instrText xml:space="preserve"> PAGEREF _kcgtui27zbj2 \h </w:instrText>
+            <w:fldChar w:fldCharType="separate"/>
+          </w:r>
+          <w:r>
+            <w:rPr>
+              <w:rFonts w:ascii="Lato" w:cs="Lato" w:eastAsia="Lato" w:hAnsi="Lato"/>
+              <w:b w:val="1"/>
+              <w:i w:val="0"/>
+              <w:smallCaps w:val="0"/>
+              <w:strike w:val="0"/>
+              <w:color w:val="1a1a1a"/>
+              <w:sz w:val="24"/>
+              <w:szCs w:val="24"/>
+              <w:u w:val="none"/>
+              <w:shd w:fill="auto" w:val="clear"/>
+              <w:vertAlign w:val="baseline"/>
+              <w:rtl w:val="0"/>
+            </w:rPr>
+            <w:t xml:space="preserve">2</w:t>
+          </w:r>
+          <w:r>
+            <w:fldChar w:fldCharType="end"/>
+          </w:r>
+          <w:r>
+            <w:rPr>
+              <w:rtl w:val="0"/>
+            </w:rPr>
+          </w:r>
+        </w:p>
+        <w:p>
+          <w:pPr>
+            <w:tabs>
+              <w:tab w:val="right" w:pos="9360"/>
+            </w:tabs>
+            <w:spacing w:before="200" w:line="240" w:lineRule="auto"/>
+            <w:ind w:left="0" w:firstLine="0"/>
+            <w:rPr>
+              <w:rFonts w:ascii="Lato" w:cs="Lato" w:eastAsia="Lato" w:hAnsi="Lato"/>
+              <w:b w:val="1"/>
+              <w:i w:val="0"/>
+              <w:smallCaps w:val="0"/>
+              <w:strike w:val="0"/>
+              <w:color w:val="1a1a1a"/>
+              <w:sz w:val="24"/>
+              <w:szCs w:val="24"/>
+              <w:u w:val="none"/>
+              <w:shd w:fill="auto" w:val="clear"/>
+              <w:vertAlign w:val="baseline"/>
+            </w:rPr>
+          </w:pPr>
+          <w:hyperlink w:anchor="_e0u8nlwvtsto">
+            <w:r>
+              <w:rPr>
+                <w:rFonts w:ascii="Lato" w:cs="Lato" w:eastAsia="Lato" w:hAnsi="Lato"/>
+                <w:b w:val="1"/>
+                <w:i w:val="0"/>
+                <w:smallCaps w:val="0"/>
+                <w:strike w:val="0"/>
+                <w:color w:val="1a1a1a"/>
+                <w:sz w:val="24"/>
+                <w:szCs w:val="24"/>
+                <w:u w:val="none"/>
+                <w:shd w:fill="auto" w:val="clear"/>
+                <w:vertAlign w:val="baseline"/>
+                <w:rtl w:val="0"/>
+              </w:rPr>
+              <w:t xml:space="preserve">Rapportage</w:t>
+            </w:r>
+          </w:hyperlink>
+          <w:r>
+            <w:rPr>
+              <w:rFonts w:ascii="Lato" w:cs="Lato" w:eastAsia="Lato" w:hAnsi="Lato"/>
+              <w:b w:val="1"/>
+              <w:i w:val="0"/>
+              <w:smallCaps w:val="0"/>
+              <w:strike w:val="0"/>
+              <w:color w:val="1a1a1a"/>
+              <w:sz w:val="24"/>
+              <w:szCs w:val="24"/>
+              <w:u w:val="none"/>
+              <w:shd w:fill="auto" w:val="clear"/>
+              <w:vertAlign w:val="baseline"/>
+              <w:rtl w:val="0"/>
+            </w:rPr>
+            <w:tab/>
+          </w:r>
+          <w:r>
+            <w:fldChar w:fldCharType="begin"/>
+            <w:instrText xml:space="preserve"> PAGEREF _e0u8nlwvtsto \h </w:instrText>
+            <w:fldChar w:fldCharType="separate"/>
+          </w:r>
+          <w:r>
+            <w:rPr>
+              <w:rFonts w:ascii="Lato" w:cs="Lato" w:eastAsia="Lato" w:hAnsi="Lato"/>
+              <w:b w:val="1"/>
+              <w:i w:val="0"/>
+              <w:smallCaps w:val="0"/>
+              <w:strike w:val="0"/>
+              <w:color w:val="1a1a1a"/>
+              <w:sz w:val="24"/>
+              <w:szCs w:val="24"/>
+              <w:u w:val="none"/>
+              <w:shd w:fill="auto" w:val="clear"/>
+              <w:vertAlign w:val="baseline"/>
+              <w:rtl w:val="0"/>
+            </w:rPr>
+            <w:t xml:space="preserve">4</w:t>
+          </w:r>
+          <w:r>
+            <w:fldChar w:fldCharType="end"/>
+          </w:r>
+          <w:r>
+            <w:rPr>
+              <w:rtl w:val="0"/>
+            </w:rPr>
+          </w:r>
+        </w:p>
+        <w:p>
+          <w:pPr>
+            <w:tabs>
+              <w:tab w:val="right" w:pos="9360"/>
+            </w:tabs>
+            <w:spacing w:before="200" w:line="240" w:lineRule="auto"/>
+            <w:ind w:left="0" w:firstLine="0"/>
+            <w:rPr>
+              <w:rFonts w:ascii="Lato" w:cs="Lato" w:eastAsia="Lato" w:hAnsi="Lato"/>
+              <w:b w:val="1"/>
+              <w:i w:val="0"/>
+              <w:smallCaps w:val="0"/>
+              <w:strike w:val="0"/>
+              <w:color w:val="1a1a1a"/>
+              <w:sz w:val="24"/>
+              <w:szCs w:val="24"/>
+              <w:u w:val="none"/>
+              <w:shd w:fill="auto" w:val="clear"/>
+              <w:vertAlign w:val="baseline"/>
+            </w:rPr>
+          </w:pPr>
+          <w:hyperlink w:anchor="_dhtpx9b1jqxz">
+            <w:r>
+              <w:rPr>
+                <w:rFonts w:ascii="Lato" w:cs="Lato" w:eastAsia="Lato" w:hAnsi="Lato"/>
+                <w:b w:val="1"/>
+                <w:i w:val="0"/>
+                <w:smallCaps w:val="0"/>
+                <w:strike w:val="0"/>
+                <w:color w:val="1a1a1a"/>
+                <w:sz w:val="24"/>
+                <w:szCs w:val="24"/>
+                <w:u w:val="none"/>
+                <w:shd w:fill="auto" w:val="clear"/>
+                <w:vertAlign w:val="baseline"/>
+                <w:rtl w:val="0"/>
+              </w:rPr>
+              <w:t xml:space="preserve">Organisatie</w:t>
+            </w:r>
+          </w:hyperlink>
+          <w:r>
+            <w:rPr>
+              <w:rFonts w:ascii="Lato" w:cs="Lato" w:eastAsia="Lato" w:hAnsi="Lato"/>
+              <w:b w:val="1"/>
+              <w:i w:val="0"/>
+              <w:smallCaps w:val="0"/>
+              <w:strike w:val="0"/>
+              <w:color w:val="1a1a1a"/>
+              <w:sz w:val="24"/>
+              <w:szCs w:val="24"/>
+              <w:u w:val="none"/>
+              <w:shd w:fill="auto" w:val="clear"/>
+              <w:vertAlign w:val="baseline"/>
+              <w:rtl w:val="0"/>
+            </w:rPr>
+            <w:tab/>
+          </w:r>
+          <w:r>
+            <w:fldChar w:fldCharType="begin"/>
+            <w:instrText xml:space="preserve"> PAGEREF _dhtpx9b1jqxz \h </w:instrText>
+            <w:fldChar w:fldCharType="separate"/>
+          </w:r>
+          <w:r>
+            <w:rPr>
+              <w:rFonts w:ascii="Lato" w:cs="Lato" w:eastAsia="Lato" w:hAnsi="Lato"/>
+              <w:b w:val="1"/>
+              <w:i w:val="0"/>
+              <w:smallCaps w:val="0"/>
+              <w:strike w:val="0"/>
+              <w:color w:val="1a1a1a"/>
+              <w:sz w:val="24"/>
+              <w:szCs w:val="24"/>
+              <w:u w:val="none"/>
+              <w:shd w:fill="auto" w:val="clear"/>
+              <w:vertAlign w:val="baseline"/>
+              <w:rtl w:val="0"/>
+            </w:rPr>
+            <w:t xml:space="preserve">4</w:t>
+          </w:r>
+          <w:r>
+            <w:fldChar w:fldCharType="end"/>
+          </w:r>
+          <w:r>
+            <w:rPr>
+              <w:rtl w:val="0"/>
+            </w:rPr>
+          </w:r>
+        </w:p>
+        <w:p>
+          <w:pPr>
+            <w:tabs>
+              <w:tab w:val="right" w:pos="9360"/>
+            </w:tabs>
+            <w:spacing w:before="60" w:line="240" w:lineRule="auto"/>
+            <w:ind w:left="360" w:firstLine="0"/>
+            <w:rPr>
+              <w:color w:val="1a1a1a"/>
+            </w:rPr>
+          </w:pPr>
+          <w:hyperlink w:anchor="_cdkllfpzjzlt">
+            <w:r>
+              <w:rPr>
+                <w:color w:val="1a1a1a"/>
+                <w:rtl w:val="0"/>
+              </w:rPr>
+              <w:t xml:space="preserve">Afbakening</w:t>
+            </w:r>
+          </w:hyperlink>
+          <w:r>
+            <w:rPr>
+              <w:color w:val="1a1a1a"/>
+              <w:rtl w:val="0"/>
+            </w:rPr>
+            <w:tab/>
+          </w:r>
+          <w:r>
+            <w:fldChar w:fldCharType="begin"/>
+            <w:instrText xml:space="preserve"> PAGEREF _cdkllfpzjzlt \h </w:instrText>
+            <w:fldChar w:fldCharType="separate"/>
+          </w:r>
+          <w:r>
+            <w:rPr>
+              <w:color w:val="1a1a1a"/>
+              <w:rtl w:val="0"/>
+            </w:rPr>
+            <w:t xml:space="preserve">4</w:t>
+          </w:r>
+          <w:r>
+            <w:fldChar w:fldCharType="end"/>
+          </w:r>
+          <w:r>
+            <w:rPr>
+              <w:rtl w:val="0"/>
+            </w:rPr>
+          </w:r>
+        </w:p>
+        <w:p>
+          <w:pPr>
+            <w:tabs>
+              <w:tab w:val="right" w:pos="9360"/>
+            </w:tabs>
+            <w:spacing w:before="60" w:line="240" w:lineRule="auto"/>
+            <w:ind w:left="360" w:firstLine="0"/>
+            <w:rPr>
+              <w:color w:val="1a1a1a"/>
+            </w:rPr>
+          </w:pPr>
+          <w:hyperlink w:anchor="_1m4779li21jj">
+            <w:r>
+              <w:rPr>
+                <w:color w:val="1a1a1a"/>
+                <w:rtl w:val="0"/>
+              </w:rPr>
+              <w:t xml:space="preserve">Taken en verantwoordelijkheden</w:t>
+            </w:r>
+          </w:hyperlink>
+          <w:r>
+            <w:rPr>
+              <w:color w:val="1a1a1a"/>
+              <w:rtl w:val="0"/>
+            </w:rPr>
+            <w:tab/>
+          </w:r>
+          <w:r>
+            <w:fldChar w:fldCharType="begin"/>
+            <w:instrText xml:space="preserve"> PAGEREF _1m4779li21jj \h </w:instrText>
+            <w:fldChar w:fldCharType="separate"/>
+          </w:r>
+          <w:r>
+            <w:rPr>
+              <w:color w:val="1a1a1a"/>
+              <w:rtl w:val="0"/>
+            </w:rPr>
+            <w:t xml:space="preserve">5</w:t>
+          </w:r>
+          <w:r>
+            <w:fldChar w:fldCharType="end"/>
+          </w:r>
+          <w:r>
+            <w:rPr>
+              <w:rtl w:val="0"/>
+            </w:rPr>
+          </w:r>
+        </w:p>
+        <w:p>
+          <w:pPr>
+            <w:tabs>
+              <w:tab w:val="right" w:pos="9360"/>
+            </w:tabs>
+            <w:spacing w:before="60" w:line="240" w:lineRule="auto"/>
+            <w:ind w:left="360" w:firstLine="0"/>
+            <w:rPr>
+              <w:color w:val="1a1a1a"/>
+            </w:rPr>
+          </w:pPr>
+          <w:hyperlink w:anchor="_dvdtxnsxivdx">
+            <w:r>
+              <w:rPr>
+                <w:color w:val="1a1a1a"/>
+                <w:rtl w:val="0"/>
+              </w:rPr>
+              <w:t xml:space="preserve">Overzicht producten, kwaliteitseisen en stopcriteria</w:t>
+            </w:r>
+          </w:hyperlink>
+          <w:r>
+            <w:rPr>
+              <w:color w:val="1a1a1a"/>
+              <w:rtl w:val="0"/>
+            </w:rPr>
+            <w:tab/>
+          </w:r>
+          <w:r>
+            <w:fldChar w:fldCharType="begin"/>
+            <w:instrText xml:space="preserve"> PAGEREF _dvdtxnsxivdx \h </w:instrText>
+            <w:fldChar w:fldCharType="separate"/>
+          </w:r>
+          <w:r>
+            <w:rPr>
+              <w:color w:val="1a1a1a"/>
+              <w:rtl w:val="0"/>
+            </w:rPr>
+            <w:t xml:space="preserve">8</w:t>
+          </w:r>
+          <w:r>
+            <w:fldChar w:fldCharType="end"/>
+          </w:r>
+          <w:r>
+            <w:rPr>
+              <w:rtl w:val="0"/>
+            </w:rPr>
+          </w:r>
+        </w:p>
+        <w:p>
+          <w:pPr>
+            <w:tabs>
+              <w:tab w:val="right" w:pos="9360"/>
+            </w:tabs>
+            <w:spacing w:before="60" w:line="240" w:lineRule="auto"/>
+            <w:ind w:left="360" w:firstLine="0"/>
+            <w:rPr>
+              <w:color w:val="1a1a1a"/>
+            </w:rPr>
+          </w:pPr>
+          <w:hyperlink w:anchor="_8owcuclatjyp">
+            <w:r>
+              <w:rPr>
+                <w:color w:val="1a1a1a"/>
+                <w:rtl w:val="0"/>
+              </w:rPr>
+              <w:t xml:space="preserve">Documentatie</w:t>
+            </w:r>
+          </w:hyperlink>
+          <w:r>
+            <w:rPr>
+              <w:color w:val="1a1a1a"/>
+              <w:rtl w:val="0"/>
+            </w:rPr>
+            <w:tab/>
+          </w:r>
+          <w:r>
+            <w:fldChar w:fldCharType="begin"/>
+            <w:instrText xml:space="preserve"> PAGEREF _8owcuclatjyp \h </w:instrText>
+            <w:fldChar w:fldCharType="separate"/>
+          </w:r>
+          <w:r>
+            <w:rPr>
+              <w:color w:val="1a1a1a"/>
+              <w:rtl w:val="0"/>
+            </w:rPr>
+            <w:t xml:space="preserve">8</w:t>
+          </w:r>
+          <w:r>
+            <w:fldChar w:fldCharType="end"/>
+          </w:r>
+          <w:r>
+            <w:rPr>
+              <w:rtl w:val="0"/>
+            </w:rPr>
+          </w:r>
+        </w:p>
+        <w:p>
+          <w:pPr>
+            <w:tabs>
+              <w:tab w:val="right" w:pos="9360"/>
+            </w:tabs>
+            <w:spacing w:before="60" w:line="240" w:lineRule="auto"/>
+            <w:ind w:left="360" w:firstLine="0"/>
+            <w:rPr>
+              <w:color w:val="1a1a1a"/>
+            </w:rPr>
+          </w:pPr>
+          <w:hyperlink w:anchor="_e10mojh7loay">
+            <w:r>
+              <w:rPr>
+                <w:color w:val="1a1a1a"/>
+                <w:rtl w:val="0"/>
+              </w:rPr>
+              <w:t xml:space="preserve">Testomgeving</w:t>
+            </w:r>
+          </w:hyperlink>
+          <w:r>
+            <w:rPr>
+              <w:color w:val="1a1a1a"/>
+              <w:rtl w:val="0"/>
+            </w:rPr>
+            <w:tab/>
+          </w:r>
+          <w:r>
+            <w:fldChar w:fldCharType="begin"/>
+            <w:instrText xml:space="preserve"> PAGEREF _e10mojh7loay \h </w:instrText>
+            <w:fldChar w:fldCharType="separate"/>
+          </w:r>
+          <w:r>
+            <w:rPr>
+              <w:color w:val="1a1a1a"/>
+              <w:rtl w:val="0"/>
+            </w:rPr>
+            <w:t xml:space="preserve">8</w:t>
+          </w:r>
+          <w:r>
+            <w:fldChar w:fldCharType="end"/>
+          </w:r>
+          <w:r>
+            <w:rPr>
+              <w:rtl w:val="0"/>
+            </w:rPr>
+          </w:r>
+        </w:p>
+        <w:p>
+          <w:pPr>
+            <w:tabs>
+              <w:tab w:val="right" w:pos="9360"/>
+            </w:tabs>
+            <w:spacing w:before="60" w:line="240" w:lineRule="auto"/>
+            <w:ind w:left="360" w:firstLine="0"/>
+            <w:rPr>
+              <w:color w:val="1a1a1a"/>
+            </w:rPr>
+          </w:pPr>
+          <w:hyperlink w:anchor="_itx24pkt6uk9">
+            <w:r>
+              <w:rPr>
+                <w:color w:val="1a1a1a"/>
+                <w:rtl w:val="0"/>
+              </w:rPr>
+              <w:t xml:space="preserve">Versiebeheer</w:t>
+            </w:r>
+          </w:hyperlink>
+          <w:r>
+            <w:rPr>
+              <w:color w:val="1a1a1a"/>
+              <w:rtl w:val="0"/>
+            </w:rPr>
+            <w:tab/>
+          </w:r>
+          <w:r>
+            <w:fldChar w:fldCharType="begin"/>
+            <w:instrText xml:space="preserve"> PAGEREF _itx24pkt6uk9 \h </w:instrText>
+            <w:fldChar w:fldCharType="separate"/>
+          </w:r>
+          <w:r>
+            <w:rPr>
+              <w:color w:val="1a1a1a"/>
+              <w:rtl w:val="0"/>
+            </w:rPr>
+            <w:t xml:space="preserve">9</w:t>
+          </w:r>
+          <w:r>
+            <w:fldChar w:fldCharType="end"/>
+          </w:r>
+          <w:r>
+            <w:rPr>
+              <w:rtl w:val="0"/>
+            </w:rPr>
+          </w:r>
+        </w:p>
+        <w:p>
+          <w:pPr>
+            <w:tabs>
+              <w:tab w:val="right" w:pos="9360"/>
+            </w:tabs>
+            <w:spacing w:after="80" w:before="60" w:line="240" w:lineRule="auto"/>
+            <w:ind w:left="360" w:firstLine="0"/>
+            <w:rPr>
+              <w:color w:val="1a1a1a"/>
+            </w:rPr>
+          </w:pPr>
+          <w:hyperlink w:anchor="_v6c0t4feuod5">
+            <w:r>
+              <w:rPr>
+                <w:color w:val="1a1a1a"/>
+                <w:rtl w:val="0"/>
+              </w:rPr>
+              <w:t xml:space="preserve">Planning</w:t>
+            </w:r>
+          </w:hyperlink>
+          <w:r>
+            <w:rPr>
+              <w:color w:val="1a1a1a"/>
+              <w:rtl w:val="0"/>
+            </w:rPr>
+            <w:tab/>
+          </w:r>
+          <w:r>
+            <w:fldChar w:fldCharType="begin"/>
+            <w:instrText xml:space="preserve"> PAGEREF _v6c0t4feuod5 \h </w:instrText>
+            <w:fldChar w:fldCharType="separate"/>
+          </w:r>
+          <w:r>
+            <w:rPr>
+              <w:color w:val="1a1a1a"/>
+              <w:rtl w:val="0"/>
+            </w:rPr>
+            <w:t xml:space="preserve">9</w:t>
+          </w:r>
+          <w:r>
+            <w:fldChar w:fldCharType="end"/>
+          </w:r>
+          <w:r>
+            <w:rPr>
+              <w:rtl w:val="0"/>
+            </w:rPr>
+          </w:r>
+          <w:r>
+            <w:fldChar w:fldCharType="end"/>
+          </w:r>
+        </w:p>
+      </w:sdtContent>
+    </w:sdt>
+    <w:p>
+      <w:pPr>
+        <w:rPr/>
+      </w:pPr>
+      <w:r>
+        <w:rPr>
+          <w:rtl w:val="0"/>
+        </w:rPr>
+      </w:r>
+    </w:p>
+    <w:p>
+      <w:pPr>
+        <w:rPr/>
+      </w:pPr>
+      <w:r>
+        <w:rPr>
+          <w:rtl w:val="0"/>
+        </w:rPr>
+      </w:r>
+    </w:p>
+    <w:p>
+      <w:pPr>
+        <w:rPr/>
+      </w:pPr>
+      <w:r>
+        <w:rPr>
+          <w:rtl w:val="0"/>
+        </w:rPr>
+      </w:r>
+    </w:p>
+    <w:p>
+      <w:pPr>
+        <w:rPr/>
+      </w:pPr>
+      <w:r>
+        <w:rPr>
+          <w:rtl w:val="0"/>
+        </w:rPr>
+      </w:r>
+    </w:p>
+    <w:p>
+      <w:pPr>
+        <w:pStyle w:val="Heading1"/>
+        <w:spacing w:line="312" w:lineRule="auto"/>
+        <w:rPr/>
+      </w:pPr>
+      <w:bookmarkStart w:colFirst="0" w:colLast="0" w:name="_1eh15mir3x2x" w:id="6"/>
+      <w:bookmarkEnd w:id="6"/>
+      <w:r>
+        <w:rPr/>
+        <mc:AlternateContent>
+          <mc:Choice Requires="wpg">
+            <w:drawing>
+              <wp:inline distB="0" distT="0" distL="0" distR="0">
+                <wp:extent cx="647700" cy="60722"/>
+                <wp:effectExtent b="0" l="0" r="0" t="0"/>
+                <wp:docPr id="1" name=""/>
+                <a:graphic>
+                  <a:graphicData uri="http://schemas.microsoft.com/office/word/2010/wordprocessingGroup">
+                    <wpg:wgp>
+                      <wpg:cNvGrpSpPr/>
+                      <wpg:grpSpPr>
+                        <a:xfrm>
+                          <a:off x="829856" y="1610579"/>
+                          <a:ext cx="647700" cy="60722"/>
+                          <a:chOff x="829856" y="1610579"/>
+                          <a:chExt cx="589606" cy="37548"/>
+                        </a:xfrm>
+                      </wpg:grpSpPr>
+                      <wpg:grpSp>
+                        <wpg:cNvGrpSpPr/>
+                        <wpg:grpSpPr>
+                          <a:xfrm>
+                            <a:off x="829856" y="1610579"/>
+                            <a:ext cx="589606" cy="37548"/>
+                            <a:chOff x="4580561" y="2589004"/>
+                            <a:chExt cx="1064464" cy="25200"/>
+                          </a:xfrm>
+                        </wpg:grpSpPr>
+                        <wps:wsp>
+                          <wps:cNvSpPr/>
+                          <wps:cNvPr id="3" name="Shape 3"/>
+                          <wps:spPr>
+                            <a:xfrm rot="-5400000">
+                              <a:off x="5366325" y="2335504"/>
+                              <a:ext cx="25200" cy="532200"/>
+                            </a:xfrm>
+                            <a:prstGeom prst="rect">
+                              <a:avLst/>
+                            </a:prstGeom>
+                            <a:solidFill>
+                              <a:srgbClr val="EB5600"/>
+                            </a:solidFill>
+                            <a:ln>
+                              <a:noFill/>
+                            </a:ln>
+                          </wps:spPr>
+                          <wps:txbx>
+                            <w:txbxContent>
+                              <w:p>
+                                <w:pPr>
+                                  <w:spacing w:after="0" w:before="0" w:line="240"/>
+                                  <w:ind w:left="0" w:right="0" w:firstLine="0"/>
+                                  <w:jc w:val="left"/>
+                                  <w:textDirection w:val="btLr"/>
+                                </w:pPr>
+                              </w:p>
+                            </w:txbxContent>
+                          </wps:txbx>
+                          <wps:bodyPr anchorCtr="0" anchor="ctr" bIns="91425" lIns="91425" spcFirstLastPara="1" rIns="91425" wrap="square" tIns="91425">
+                            <a:noAutofit/>
+                          </wps:bodyPr>
+                        </wps:wsp>
+                        <wps:wsp>
+                          <wps:cNvSpPr/>
+                          <wps:cNvPr id="4" name="Shape 4"/>
+                          <wps:spPr>
+                            <a:xfrm rot="-5400000">
+                              <a:off x="4836311" y="2333254"/>
+                              <a:ext cx="25200" cy="536700"/>
+                            </a:xfrm>
+                            <a:prstGeom prst="rect">
+                              <a:avLst/>
+                            </a:prstGeom>
+                            <a:solidFill>
+                              <a:srgbClr val="1A9988"/>
+                            </a:solidFill>
+                            <a:ln>
+                              <a:noFill/>
+                            </a:ln>
+                          </wps:spPr>
+                          <wps:txbx>
+                            <w:txbxContent>
+                              <w:p>
+                                <w:pPr>
+                                  <w:spacing w:after="0" w:before="0" w:line="240"/>
+                                  <w:ind w:left="0" w:right="0" w:firstLine="0"/>
+                                  <w:jc w:val="left"/>
+                                  <w:textDirection w:val="btLr"/>
+                                </w:pPr>
+                              </w:p>
+                            </w:txbxContent>
+                          </wps:txbx>
+                          <wps:bodyPr anchorCtr="0" anchor="ctr" bIns="91425" lIns="91425" spcFirstLastPara="1" rIns="91425" wrap="square" tIns="91425">
+                            <a:noAutofit/>
+                          </wps:bodyPr>
+                        </wps:wsp>
+                      </wpg:grpSp>
+                    </wpg:wgp>
+                  </a:graphicData>
+                </a:graphic>
+              </wp:inline>
+            </w:drawing>
+          </mc:Choice>
+          <mc:Fallback>
+            <w:drawing>
+              <wp:inline distB="0" distT="0" distL="0" distR="0">
+                <wp:extent cx="647700" cy="60722"/>
+                <wp:effectExtent b="0" l="0" r="0" t="0"/>
+                <wp:docPr id="1" name="image2.png"/>
+                <a:graphic>
+                  <a:graphicData uri="http://schemas.openxmlformats.org/drawingml/2006/picture">
+                    <pic:pic>
+                      <pic:nvPicPr>
+                        <pic:cNvPr id="0" name="image2.png"/>
+                        <pic:cNvPicPr preferRelativeResize="0"/>
+                      </pic:nvPicPr>
+                      <pic:blipFill>
+                        <a:blip r:embed="rId8"/>
+                        <a:srcRect/>
+                        <a:stretch>
+                          <a:fillRect/>
+                        </a:stretch>
+                      </pic:blipFill>
+                      <pic:spPr>
+                        <a:xfrm>
+                          <a:off x="0" y="0"/>
+                          <a:ext cx="647700" cy="60722"/>
+                        </a:xfrm>
+                        <a:prstGeom prst="rect"/>
+                        <a:ln/>
+                      </pic:spPr>
+                    </pic:pic>
+                  </a:graphicData>
+                </a:graphic>
+              </wp:inline>
+            </w:drawing>
+          </mc:Fallback>
+        </mc:AlternateContent>
+      </w:r>
+      <w:r>
+        <w:rPr>
+          <w:rtl w:val="0"/>
+        </w:rPr>
+      </w:r>
+    </w:p>
+    <w:p>
+      <w:pPr>
+        <w:pStyle w:val="Heading1"/>
+        <w:spacing w:line="312" w:lineRule="auto"/>
+        <w:rPr/>
+      </w:pPr>
+      <w:bookmarkStart w:colFirst="0" w:colLast="0" w:name="_t4ebjjtroxpo" w:id="7"/>
+      <w:bookmarkEnd w:id="7"/>
+      <w:r>
+        <w:rPr>
+          <w:rtl w:val="0"/>
+        </w:rPr>
+        <w:t xml:space="preserve">Inleiding</w:t>
+      </w:r>
+    </w:p>
+    <w:p>
+      <w:pPr>
+        <w:rPr/>
+      </w:pPr>
+      <w:r>
+        <w:rPr>
+          <w:rtl w:val="0"/>
+        </w:rPr>
+      </w:r>
+    </w:p>
+    <w:p>
+      <w:pPr>
+        <w:spacing w:after="240" w:lineRule="auto"/>
+        <w:ind w:left="0" w:firstLine="0"/>
+        <w:rPr/>
+      </w:pPr>
+      <w:r>
+        <w:rPr>
+          <w:rtl w:val="0"/>
+        </w:rPr>
+        <w:t xml:space="preserve">Dit testplan is samengesteld om goed in kaart te brengen wat ik ga testen voor het de update tracker ten behoeve van bedrijven (en particulieren). In dit testplan leg ik voor mijn docenten Frans de Boer en Richard Kingma (hierna te noemen: opdrachtgevers) vast waar dit testplan betrekking op heeft.</w:t>
+      </w:r>
+    </w:p>
+    <w:p>
+      <w:pPr>
+        <w:spacing w:after="240" w:before="240" w:lineRule="auto"/>
+        <w:ind w:left="0" w:firstLine="0"/>
+        <w:rPr/>
+      </w:pPr>
+      <w:r>
+        <w:rPr>
+          <w:rtl w:val="0"/>
+        </w:rPr>
+        <w:t xml:space="preserve"> </w:t>
+      </w:r>
+    </w:p>
+    <w:p>
+      <w:pPr>
+        <w:spacing w:after="240" w:before="240" w:lineRule="auto"/>
+        <w:ind w:left="0" w:firstLine="0"/>
+        <w:rPr/>
+      </w:pPr>
+      <w:r>
+        <w:rPr>
+          <w:rtl w:val="0"/>
+        </w:rPr>
+        <w:t xml:space="preserve">Zo zullen hierin onder andere de eisen en wensen van de opdrachtgevers worden getest die eerder zijn vastgesteld. Op die manier kan er een concreet eindproduct  ontstaan, aan de hand van de in de inleiding genoemde punten wordt dit testplan dusdanig geschreven dat het product juist en goed is getest, en dat alle eisen, wensen, voorwaarden e.d. zijn vastgelegd en geverifiëerd.</w:t>
+      </w:r>
+    </w:p>
+    <w:p>
+      <w:pPr>
+        <w:spacing w:after="240" w:before="240" w:lineRule="auto"/>
+        <w:ind w:left="0" w:firstLine="0"/>
+        <w:rPr/>
+      </w:pPr>
+      <w:r>
+        <w:rPr>
+          <w:rtl w:val="0"/>
+        </w:rPr>
+        <w:t xml:space="preserve"> </w:t>
+      </w:r>
+    </w:p>
+    <w:p>
+      <w:pPr>
+        <w:spacing w:after="240" w:before="240" w:lineRule="auto"/>
+        <w:ind w:left="0" w:firstLine="0"/>
+        <w:rPr/>
+      </w:pPr>
+      <w:r>
+        <w:rPr>
+          <w:rtl w:val="0"/>
+        </w:rPr>
+      </w:r>
+    </w:p>
+    <w:p>
+      <w:pPr>
+        <w:spacing w:after="240" w:before="240" w:lineRule="auto"/>
+        <w:ind w:left="0" w:firstLine="0"/>
+        <w:rPr/>
+      </w:pPr>
+      <w:r>
+        <w:rPr>
+          <w:rtl w:val="0"/>
+        </w:rPr>
+      </w:r>
+    </w:p>
+    <w:p>
+      <w:pPr>
+        <w:rPr/>
+      </w:pPr>
+      <w:r>
+        <w:rPr>
+          <w:rtl w:val="0"/>
+        </w:rPr>
+      </w:r>
+    </w:p>
+    <w:p>
+      <w:pPr>
+        <w:pStyle w:val="Heading1"/>
+        <w:spacing w:line="312" w:lineRule="auto"/>
+        <w:rPr/>
+      </w:pPr>
+      <w:bookmarkStart w:colFirst="0" w:colLast="0" w:name="_q2v0kd35l4rq" w:id="8"/>
+      <w:bookmarkEnd w:id="8"/>
+      <w:r>
+        <w:rPr/>
+        <mc:AlternateContent>
+          <mc:Choice Requires="wpg">
+            <w:drawing>
+              <wp:inline distB="0" distT="0" distL="0" distR="0">
+                <wp:extent cx="647700" cy="60722"/>
+                <wp:effectExtent b="0" l="0" r="0" t="0"/>
+                <wp:docPr id="2" name=""/>
+                <a:graphic>
+                  <a:graphicData uri="http://schemas.microsoft.com/office/word/2010/wordprocessingGroup">
+                    <wpg:wgp>
+                      <wpg:cNvGrpSpPr/>
+                      <wpg:grpSpPr>
+                        <a:xfrm>
+                          <a:off x="829856" y="1610579"/>
+                          <a:ext cx="647700" cy="60722"/>
+                          <a:chOff x="829856" y="1610579"/>
+                          <a:chExt cx="589606" cy="37548"/>
+                        </a:xfrm>
+                      </wpg:grpSpPr>
+                      <wpg:grpSp>
+                        <wpg:cNvGrpSpPr/>
+                        <wpg:grpSpPr>
+                          <a:xfrm>
+                            <a:off x="829856" y="1610579"/>
+                            <a:ext cx="589606" cy="37548"/>
+                            <a:chOff x="4580561" y="2589004"/>
+                            <a:chExt cx="1064464" cy="25200"/>
+                          </a:xfrm>
+                        </wpg:grpSpPr>
+                        <wps:wsp>
+                          <wps:cNvSpPr/>
+                          <wps:cNvPr id="3" name="Shape 3"/>
+                          <wps:spPr>
+                            <a:xfrm rot="-5400000">
+                              <a:off x="5366325" y="2335504"/>
+                              <a:ext cx="25200" cy="532200"/>
+                            </a:xfrm>
+                            <a:prstGeom prst="rect">
+                              <a:avLst/>
+                            </a:prstGeom>
+                            <a:solidFill>
+                              <a:srgbClr val="EB5600"/>
+                            </a:solidFill>
+                            <a:ln>
+                              <a:noFill/>
+                            </a:ln>
+                          </wps:spPr>
+                          <wps:txbx>
+                            <w:txbxContent>
+                              <w:p>
+                                <w:pPr>
+                                  <w:spacing w:after="0" w:before="0" w:line="240"/>
+                                  <w:ind w:left="0" w:right="0" w:firstLine="0"/>
+                                  <w:jc w:val="left"/>
+                                  <w:textDirection w:val="btLr"/>
+                                </w:pPr>
+                              </w:p>
+                            </w:txbxContent>
+                          </wps:txbx>
+                          <wps:bodyPr anchorCtr="0" anchor="ctr" bIns="91425" lIns="91425" spcFirstLastPara="1" rIns="91425" wrap="square" tIns="91425">
+                            <a:noAutofit/>
+                          </wps:bodyPr>
+                        </wps:wsp>
+                        <wps:wsp>
+                          <wps:cNvSpPr/>
+                          <wps:cNvPr id="4" name="Shape 4"/>
+                          <wps:spPr>
+                            <a:xfrm rot="-5400000">
+                              <a:off x="4836311" y="2333254"/>
+                              <a:ext cx="25200" cy="536700"/>
+                            </a:xfrm>
+                            <a:prstGeom prst="rect">
+                              <a:avLst/>
+                            </a:prstGeom>
+                            <a:solidFill>
+                              <a:srgbClr val="1A9988"/>
+                            </a:solidFill>
+                            <a:ln>
+                              <a:noFill/>
+                            </a:ln>
+                          </wps:spPr>
+                          <wps:txbx>
+                            <w:txbxContent>
+                              <w:p>
+                                <w:pPr>
+                                  <w:spacing w:after="0" w:before="0" w:line="240"/>
+                                  <w:ind w:left="0" w:right="0" w:firstLine="0"/>
+                                  <w:jc w:val="left"/>
+                                  <w:textDirection w:val="btLr"/>
+                                </w:pPr>
+                              </w:p>
+                            </w:txbxContent>
+                          </wps:txbx>
+                          <wps:bodyPr anchorCtr="0" anchor="ctr" bIns="91425" lIns="91425" spcFirstLastPara="1" rIns="91425" wrap="square" tIns="91425">
+                            <a:noAutofit/>
+                          </wps:bodyPr>
+                        </wps:wsp>
+                      </wpg:grpSp>
+                    </wpg:wgp>
+                  </a:graphicData>
+                </a:graphic>
+              </wp:inline>
+            </w:drawing>
+          </mc:Choice>
+          <mc:Fallback>
+            <w:drawing>
+              <wp:inline distB="0" distT="0" distL="0" distR="0">
+                <wp:extent cx="647700" cy="60722"/>
+                <wp:effectExtent b="0" l="0" r="0" t="0"/>
+                <wp:docPr id="2" name="image3.png"/>
+                <a:graphic>
+                  <a:graphicData uri="http://schemas.openxmlformats.org/drawingml/2006/picture">
+                    <pic:pic>
+                      <pic:nvPicPr>
+                        <pic:cNvPr id="0" name="image3.png"/>
+                        <pic:cNvPicPr preferRelativeResize="0"/>
+                      </pic:nvPicPr>
+                      <pic:blipFill>
+                        <a:blip r:embed="rId9"/>
+                        <a:srcRect/>
+                        <a:stretch>
+                          <a:fillRect/>
+                        </a:stretch>
+                      </pic:blipFill>
+                      <pic:spPr>
+                        <a:xfrm>
+                          <a:off x="0" y="0"/>
+                          <a:ext cx="647700" cy="60722"/>
+                        </a:xfrm>
+                        <a:prstGeom prst="rect"/>
+                        <a:ln/>
+                      </pic:spPr>
+                    </pic:pic>
+                  </a:graphicData>
+                </a:graphic>
+              </wp:inline>
+            </w:drawing>
+          </mc:Fallback>
+        </mc:AlternateContent>
+      </w:r>
+      <w:r>
+        <w:rPr>
+          <w:rtl w:val="0"/>
+        </w:rPr>
+      </w:r>
+    </w:p>
+    <w:p>
+      <w:pPr>
+        <w:pStyle w:val="Heading1"/>
+        <w:spacing w:line="312" w:lineRule="auto"/>
+        <w:rPr/>
+      </w:pPr>
+      <w:bookmarkStart w:colFirst="0" w:colLast="0" w:name="_kcgtui27zbj2" w:id="9"/>
+      <w:bookmarkEnd w:id="9"/>
+      <w:r>
+        <w:rPr>
+          <w:rtl w:val="0"/>
+        </w:rPr>
+        <w:t xml:space="preserve">Opdrachtformulering</w:t>
+      </w:r>
+    </w:p>
+    <w:p>
+      <w:pPr>
+        <w:rPr/>
+      </w:pPr>
+      <w:r>
+        <w:rPr>
+          <w:rtl w:val="0"/>
+        </w:rPr>
+      </w:r>
+    </w:p>
+    <w:p>
+      <w:pPr>
+        <w:spacing w:after="240" w:lineRule="auto"/>
+        <w:ind w:left="0" w:firstLine="0"/>
+        <w:rPr/>
+      </w:pPr>
+      <w:r>
+        <w:rPr>
+          <w:rtl w:val="0"/>
+        </w:rPr>
+        <w:t xml:space="preserve">Testopdracht: de opdracht is om alle functionaliteiten van de Update tracker te testen, denk aan de toevoegen, updaten, verwijderen, inloggen en uitloggen. Wordt dit allemaal veilig en snel gedaan?</w:t>
+      </w:r>
+    </w:p>
+    <w:p>
+      <w:pPr>
+        <w:spacing w:after="240" w:before="240" w:lineRule="auto"/>
+        <w:ind w:left="0" w:firstLine="0"/>
+        <w:rPr/>
+      </w:pPr>
+      <w:r>
+        <w:rPr>
+          <w:rtl w:val="0"/>
+        </w:rPr>
+        <w:t xml:space="preserve">Doelstellingen:</w:t>
+      </w:r>
+    </w:p>
+    <w:p>
+      <w:pPr>
+        <w:spacing w:after="240" w:before="240" w:lineRule="auto"/>
+        <w:ind w:left="0" w:firstLine="0"/>
+        <w:rPr/>
+      </w:pPr>
+      <w:r>
+        <w:rPr>
+          <w:rtl w:val="0"/>
+        </w:rPr>
+        <w:t xml:space="preserve">De Update tracker:</w:t>
+      </w:r>
+    </w:p>
+    <w:p>
+      <w:pPr>
+        <w:numPr>
+          <w:ilvl w:val="0"/>
+          <w:numId w:val="4"/>
+        </w:numPr>
+        <w:spacing w:after="0" w:afterAutospacing="0" w:before="240" w:lineRule="auto"/>
+        <w:ind w:left="720" w:hanging="360"/>
+      </w:pPr>
+      <w:r>
+        <w:rPr>
+          <w:rtl w:val="0"/>
+        </w:rPr>
+        <w:t xml:space="preserve">Is beveiligd tegen pogingen tot inbraken</w:t>
+      </w:r>
+    </w:p>
+    <w:p>
+      <w:pPr>
+        <w:numPr>
+          <w:ilvl w:val="1"/>
+          <w:numId w:val="4"/>
+        </w:numPr>
+        <w:spacing w:after="0" w:afterAutospacing="0" w:before="0" w:beforeAutospacing="0" w:lineRule="auto"/>
+        <w:ind w:left="1440" w:hanging="360"/>
+      </w:pPr>
+      <w:r>
+        <w:rPr>
+          <w:rtl w:val="0"/>
+        </w:rPr>
+        <w:t xml:space="preserve">Users hebben geen toegang tot admin pagina</w:t>
+      </w:r>
+    </w:p>
+    <w:p>
+      <w:pPr>
+        <w:numPr>
+          <w:ilvl w:val="1"/>
+          <w:numId w:val="4"/>
+        </w:numPr>
+        <w:spacing w:after="0" w:afterAutospacing="0" w:before="0" w:beforeAutospacing="0" w:lineRule="auto"/>
+        <w:ind w:left="1440" w:hanging="360"/>
+      </w:pPr>
+      <w:r>
+        <w:rPr>
+          <w:rtl w:val="0"/>
+        </w:rPr>
+        <w:t xml:space="preserve">Users kunnen alleen hun eigen data beheren</w:t>
+      </w:r>
+    </w:p>
+    <w:p>
+      <w:pPr>
+        <w:numPr>
+          <w:ilvl w:val="0"/>
+          <w:numId w:val="4"/>
+        </w:numPr>
+        <w:spacing w:after="0" w:afterAutospacing="0" w:before="0" w:beforeAutospacing="0" w:lineRule="auto"/>
+        <w:ind w:left="720" w:hanging="360"/>
+      </w:pPr>
+      <w:r>
+        <w:rPr>
+          <w:rtl w:val="0"/>
+        </w:rPr>
+        <w:t xml:space="preserve">Laad de data op een constante snelle wijze</w:t>
+      </w:r>
+    </w:p>
+    <w:p>
+      <w:pPr>
+        <w:numPr>
+          <w:ilvl w:val="1"/>
+          <w:numId w:val="4"/>
+        </w:numPr>
+        <w:spacing w:after="0" w:afterAutospacing="0" w:before="0" w:beforeAutospacing="0" w:lineRule="auto"/>
+        <w:ind w:left="1440" w:hanging="360"/>
+      </w:pPr>
+      <w:r>
+        <w:rPr>
+          <w:rtl w:val="0"/>
+        </w:rPr>
+        <w:t xml:space="preserve">Wachten op data duurt niet langer dan 5 seconden</w:t>
+      </w:r>
+    </w:p>
+    <w:p>
+      <w:pPr>
+        <w:numPr>
+          <w:ilvl w:val="0"/>
+          <w:numId w:val="4"/>
+        </w:numPr>
+        <w:spacing w:after="0" w:afterAutospacing="0" w:before="0" w:beforeAutospacing="0" w:lineRule="auto"/>
+        <w:ind w:left="720" w:hanging="360"/>
+      </w:pPr>
+      <w:r>
+        <w:rPr>
+          <w:rtl w:val="0"/>
+        </w:rPr>
+        <w:t xml:space="preserve">Is voorbereid op gebeurtenissen( evenementen die niet mogen/ onverwacht zijn)</w:t>
+      </w:r>
+    </w:p>
+    <w:p>
+      <w:pPr>
+        <w:numPr>
+          <w:ilvl w:val="1"/>
+          <w:numId w:val="4"/>
+        </w:numPr>
+        <w:spacing w:after="0" w:afterAutospacing="0" w:before="0" w:beforeAutospacing="0" w:lineRule="auto"/>
+        <w:ind w:left="1440" w:hanging="360"/>
+      </w:pPr>
+      <w:r>
+        <w:rPr>
+          <w:rtl w:val="0"/>
+        </w:rPr>
+        <w:t xml:space="preserve">Gebruikers met dezelfde naam</w:t>
+      </w:r>
+    </w:p>
+    <w:p>
+      <w:pPr>
+        <w:numPr>
+          <w:ilvl w:val="1"/>
+          <w:numId w:val="4"/>
+        </w:numPr>
+        <w:spacing w:after="0" w:afterAutospacing="0" w:before="0" w:beforeAutospacing="0" w:lineRule="auto"/>
+        <w:ind w:left="1440" w:hanging="360"/>
+      </w:pPr>
+      <w:r>
+        <w:rPr>
+          <w:rtl w:val="0"/>
+        </w:rPr>
+        <w:t xml:space="preserve">Users die proberen om bij de admin pagina te komen </w:t>
+      </w:r>
+    </w:p>
+    <w:p>
+      <w:pPr>
+        <w:numPr>
+          <w:ilvl w:val="1"/>
+          <w:numId w:val="4"/>
+        </w:numPr>
+        <w:spacing w:after="0" w:afterAutospacing="0" w:before="0" w:beforeAutospacing="0" w:lineRule="auto"/>
+        <w:ind w:left="1440" w:hanging="360"/>
+      </w:pPr>
+      <w:r>
+        <w:rPr>
+          <w:rtl w:val="0"/>
+        </w:rPr>
+        <w:t xml:space="preserve">Users laten een veld leeg bij een formulier</w:t>
+      </w:r>
+    </w:p>
+    <w:p>
+      <w:pPr>
+        <w:numPr>
+          <w:ilvl w:val="1"/>
+          <w:numId w:val="4"/>
+        </w:numPr>
+        <w:spacing w:after="0" w:afterAutospacing="0" w:before="0" w:beforeAutospacing="0" w:lineRule="auto"/>
+        <w:ind w:left="1440" w:hanging="360"/>
+      </w:pPr>
+      <w:r>
+        <w:rPr>
+          <w:rtl w:val="0"/>
+        </w:rPr>
+        <w:t xml:space="preserve">Users hebben niet de juiste rechten om een actie uit te voeren</w:t>
+      </w:r>
+    </w:p>
+    <w:p>
+      <w:pPr>
+        <w:numPr>
+          <w:ilvl w:val="2"/>
+          <w:numId w:val="4"/>
+        </w:numPr>
+        <w:spacing w:after="240" w:before="0" w:beforeAutospacing="0" w:lineRule="auto"/>
+        <w:ind w:left="2160" w:hanging="360"/>
+      </w:pPr>
+      <w:r>
+        <w:rPr>
+          <w:rtl w:val="0"/>
+        </w:rPr>
+        <w:t xml:space="preserve">Willen meer dan 2 software toevoegen aan hun lijst maar het zijn niet betalende gebruikers </w:t>
+      </w:r>
+    </w:p>
+    <w:p>
+      <w:pPr>
+        <w:spacing w:after="240" w:before="240" w:lineRule="auto"/>
+        <w:ind w:left="0" w:firstLine="0"/>
+        <w:rPr/>
+      </w:pPr>
+      <w:r>
+        <w:rPr>
+          <w:rtl w:val="0"/>
+        </w:rPr>
+        <w:t xml:space="preserve">De admin:</w:t>
+      </w:r>
+    </w:p>
+    <w:p>
+      <w:pPr>
+        <w:numPr>
+          <w:ilvl w:val="0"/>
+          <w:numId w:val="2"/>
+        </w:numPr>
+        <w:spacing w:after="0" w:afterAutospacing="0" w:before="240" w:lineRule="auto"/>
+        <w:ind w:left="720" w:hanging="360"/>
+      </w:pPr>
+      <w:r>
+        <w:rPr>
+          <w:rtl w:val="0"/>
+        </w:rPr>
+        <w:t xml:space="preserve">Kan de data goed/gemakkelijk beheren via de gebouwde admin panel</w:t>
+      </w:r>
+    </w:p>
+    <w:p>
+      <w:pPr>
+        <w:numPr>
+          <w:ilvl w:val="1"/>
+          <w:numId w:val="2"/>
+        </w:numPr>
+        <w:spacing w:after="0" w:afterAutospacing="0" w:before="0" w:beforeAutospacing="0" w:lineRule="auto"/>
+        <w:ind w:left="1440" w:hanging="360"/>
+        <w:rPr>
+          <w:u w:val="none"/>
+        </w:rPr>
+      </w:pPr>
+      <w:r>
+        <w:rPr>
+          <w:rtl w:val="0"/>
+        </w:rPr>
+        <w:t xml:space="preserve">De admin kan zijn weg goed vinden binnen de admin panel</w:t>
+      </w:r>
+    </w:p>
+    <w:p>
+      <w:pPr>
+        <w:numPr>
+          <w:ilvl w:val="0"/>
+          <w:numId w:val="2"/>
+        </w:numPr>
+        <w:spacing w:after="0" w:afterAutospacing="0" w:before="0" w:beforeAutospacing="0" w:lineRule="auto"/>
+        <w:ind w:left="720" w:hanging="360"/>
+      </w:pPr>
+      <w:r>
+        <w:rPr>
+          <w:rtl w:val="0"/>
+        </w:rPr>
+        <w:t xml:space="preserve">Wordt behoed voor incidentele fouten (bijvoorbeeld iets verkeerd typen)</w:t>
+      </w:r>
+    </w:p>
+    <w:p>
+      <w:pPr>
+        <w:numPr>
+          <w:ilvl w:val="0"/>
+          <w:numId w:val="2"/>
+        </w:numPr>
+        <w:spacing w:after="240" w:before="0" w:beforeAutospacing="0" w:lineRule="auto"/>
+        <w:ind w:left="720" w:hanging="360"/>
+      </w:pPr>
+      <w:r>
+        <w:rPr>
+          <w:rtl w:val="0"/>
+        </w:rPr>
+        <w:t xml:space="preserve">Heeft een goede gebruikservaring met de admin panel</w:t>
+      </w:r>
+    </w:p>
+    <w:p>
+      <w:pPr>
+        <w:ind w:left="0" w:firstLine="0"/>
+        <w:rPr/>
+      </w:pPr>
+      <w:r>
+        <w:rPr>
+          <w:rtl w:val="0"/>
+        </w:rPr>
+      </w:r>
+    </w:p>
+    <w:p>
+      <w:pPr>
+        <w:rPr/>
+      </w:pPr>
+      <w:r>
+        <w:br w:type="page"/>
+      </w:r>
+      <w:r>
+        <w:rPr>
+          <w:rtl w:val="0"/>
+        </w:rPr>
+      </w:r>
+    </w:p>
+    <w:p>
+      <w:pPr>
+        <w:pStyle w:val="Heading1"/>
+        <w:spacing w:line="312" w:lineRule="auto"/>
+        <w:rPr/>
+      </w:pPr>
+      <w:bookmarkStart w:colFirst="0" w:colLast="0" w:name="_7ph9q0es2kng" w:id="10"/>
+      <w:bookmarkEnd w:id="10"/>
       <w:r>
         <w:rPr/>
         <mc:AlternateContent>
@@ -500,16 +2258,16 @@
               <wp:inline distB="0" distT="0" distL="0" distR="0">
                 <wp:extent cx="647700" cy="60722"/>
                 <wp:effectExtent b="0" l="0" r="0" t="0"/>
-                <wp:docPr id="4" name="image4.png"/>
+                <wp:docPr id="4" name="image5.png"/>
                 <a:graphic>
                   <a:graphicData uri="http://schemas.openxmlformats.org/drawingml/2006/picture">
                     <pic:pic>
                       <pic:nvPicPr>
-                        <pic:cNvPr id="0" name="image4.png"/>
+                        <pic:cNvPr id="0" name="image5.png"/>
                         <pic:cNvPicPr preferRelativeResize="0"/>
                       </pic:nvPicPr>
                       <pic:blipFill>
-                        <a:blip r:embed="rId7"/>
+                        <a:blip r:embed="rId10"/>
                         <a:srcRect/>
                         <a:stretch>
                           <a:fillRect/>
@@ -543,340 +2301,26 @@
         <w:spacing w:line="312" w:lineRule="auto"/>
         <w:rPr/>
       </w:pPr>
-      <w:bookmarkStart w:colFirst="0" w:colLast="0" w:name="_frw2gt3ptsrk" w:id="5"/>
-      <w:bookmarkEnd w:id="5"/>
-      <w:r>
-        <w:rPr>
-          <w:rtl w:val="0"/>
-        </w:rPr>
-        <w:t xml:space="preserve">Inhoudsopgave </w:t>
-      </w:r>
-    </w:p>
-    <w:p>
-      <w:pPr>
-        <w:rPr/>
-      </w:pPr>
-      <w:r>
-        <w:rPr>
-          <w:rtl w:val="0"/>
-        </w:rPr>
-      </w:r>
-    </w:p>
-    <w:sdt>
-      <w:sdtPr>
-        <w:docPartObj>
-          <w:docPartGallery w:val="Table of Contents"/>
-          <w:docPartUnique w:val="1"/>
-        </w:docPartObj>
-      </w:sdtPr>
-      <w:sdtContent>
-        <w:p>
-          <w:pPr>
-            <w:tabs>
-              <w:tab w:val="right" w:pos="9360"/>
-            </w:tabs>
-            <w:spacing w:before="80" w:line="240" w:lineRule="auto"/>
-            <w:ind w:left="0" w:firstLine="0"/>
-            <w:rPr>
-              <w:color w:val="1a1a1a"/>
-            </w:rPr>
-          </w:pPr>
-          <w:r>
-            <w:fldChar w:fldCharType="begin"/>
-            <w:instrText xml:space="preserve"> TOC \h \u \z </w:instrText>
-            <w:fldChar w:fldCharType="separate"/>
-          </w:r>
-          <w:hyperlink w:anchor="_frw2gt3ptsrk">
-            <w:r>
-              <w:rPr>
-                <w:b w:val="1"/>
-                <w:color w:val="1a1a1a"/>
-                <w:rtl w:val="0"/>
-              </w:rPr>
-              <w:t xml:space="preserve">Inhoudsopgave</w:t>
-            </w:r>
-          </w:hyperlink>
-          <w:r>
-            <w:rPr>
-              <w:b w:val="1"/>
-              <w:color w:val="1a1a1a"/>
-              <w:rtl w:val="0"/>
-            </w:rPr>
-            <w:tab/>
-          </w:r>
-          <w:r>
-            <w:fldChar w:fldCharType="begin"/>
-            <w:instrText xml:space="preserve"> PAGEREF _frw2gt3ptsrk \h </w:instrText>
-            <w:fldChar w:fldCharType="separate"/>
-          </w:r>
-          <w:r>
-            <w:rPr>
-              <w:b w:val="1"/>
-              <w:color w:val="1a1a1a"/>
-              <w:rtl w:val="0"/>
-            </w:rPr>
-            <w:t xml:space="preserve">1</w:t>
-          </w:r>
-          <w:r>
-            <w:fldChar w:fldCharType="end"/>
-          </w:r>
-          <w:r>
-            <w:rPr>
-              <w:rtl w:val="0"/>
-            </w:rPr>
-          </w:r>
-        </w:p>
-        <w:p>
-          <w:pPr>
-            <w:tabs>
-              <w:tab w:val="right" w:pos="9360"/>
-            </w:tabs>
-            <w:spacing w:before="200" w:line="240" w:lineRule="auto"/>
-            <w:ind w:left="0" w:firstLine="0"/>
-            <w:rPr>
-              <w:color w:val="1a1a1a"/>
-            </w:rPr>
-          </w:pPr>
-          <w:hyperlink w:anchor="_t4ebjjtroxpo">
-            <w:r>
-              <w:rPr>
-                <w:b w:val="1"/>
-                <w:color w:val="1a1a1a"/>
-                <w:rtl w:val="0"/>
-              </w:rPr>
-              <w:t xml:space="preserve">Inleiding</w:t>
-            </w:r>
-          </w:hyperlink>
-          <w:r>
-            <w:rPr>
-              <w:b w:val="1"/>
-              <w:color w:val="1a1a1a"/>
-              <w:rtl w:val="0"/>
-            </w:rPr>
-            <w:tab/>
-          </w:r>
-          <w:r>
-            <w:fldChar w:fldCharType="begin"/>
-            <w:instrText xml:space="preserve"> PAGEREF _t4ebjjtroxpo \h </w:instrText>
-            <w:fldChar w:fldCharType="separate"/>
-          </w:r>
-          <w:r>
-            <w:rPr>
-              <w:b w:val="1"/>
-              <w:color w:val="1a1a1a"/>
-              <w:rtl w:val="0"/>
-            </w:rPr>
-            <w:t xml:space="preserve">1</w:t>
-          </w:r>
-          <w:r>
-            <w:fldChar w:fldCharType="end"/>
-          </w:r>
-          <w:r>
-            <w:rPr>
-              <w:rtl w:val="0"/>
-            </w:rPr>
-          </w:r>
-        </w:p>
-        <w:p>
-          <w:pPr>
-            <w:tabs>
-              <w:tab w:val="right" w:pos="9360"/>
-            </w:tabs>
-            <w:spacing w:before="200" w:line="240" w:lineRule="auto"/>
-            <w:ind w:left="0" w:firstLine="0"/>
-            <w:rPr>
-              <w:color w:val="1a1a1a"/>
-            </w:rPr>
-          </w:pPr>
-          <w:hyperlink w:anchor="_kcgtui27zbj2">
-            <w:r>
-              <w:rPr>
-                <w:b w:val="1"/>
-                <w:color w:val="1a1a1a"/>
-                <w:rtl w:val="0"/>
-              </w:rPr>
-              <w:t xml:space="preserve">Opdrachtformulering</w:t>
-            </w:r>
-          </w:hyperlink>
-          <w:r>
-            <w:rPr>
-              <w:b w:val="1"/>
-              <w:color w:val="1a1a1a"/>
-              <w:rtl w:val="0"/>
-            </w:rPr>
-            <w:tab/>
-          </w:r>
-          <w:r>
-            <w:fldChar w:fldCharType="begin"/>
-            <w:instrText xml:space="preserve"> PAGEREF _kcgtui27zbj2 \h </w:instrText>
-            <w:fldChar w:fldCharType="separate"/>
-          </w:r>
-          <w:r>
-            <w:rPr>
-              <w:b w:val="1"/>
-              <w:color w:val="1a1a1a"/>
-              <w:rtl w:val="0"/>
-            </w:rPr>
-            <w:t xml:space="preserve">2</w:t>
-          </w:r>
-          <w:r>
-            <w:fldChar w:fldCharType="end"/>
-          </w:r>
-          <w:r>
-            <w:rPr>
-              <w:rtl w:val="0"/>
-            </w:rPr>
-          </w:r>
-        </w:p>
-        <w:p>
-          <w:pPr>
-            <w:tabs>
-              <w:tab w:val="right" w:pos="9360"/>
-            </w:tabs>
-            <w:spacing w:before="200" w:line="240" w:lineRule="auto"/>
-            <w:ind w:left="0" w:firstLine="0"/>
-            <w:rPr>
-              <w:color w:val="1a1a1a"/>
-            </w:rPr>
-          </w:pPr>
-          <w:hyperlink w:anchor="_e0u8nlwvtsto">
-            <w:r>
-              <w:rPr>
-                <w:b w:val="1"/>
-                <w:color w:val="1a1a1a"/>
-                <w:rtl w:val="0"/>
-              </w:rPr>
-              <w:t xml:space="preserve">Rapportage</w:t>
-            </w:r>
-          </w:hyperlink>
-          <w:r>
-            <w:rPr>
-              <w:b w:val="1"/>
-              <w:color w:val="1a1a1a"/>
-              <w:rtl w:val="0"/>
-            </w:rPr>
-            <w:tab/>
-          </w:r>
-          <w:r>
-            <w:fldChar w:fldCharType="begin"/>
-            <w:instrText xml:space="preserve"> PAGEREF _e0u8nlwvtsto \h </w:instrText>
-            <w:fldChar w:fldCharType="separate"/>
-          </w:r>
-          <w:r>
-            <w:rPr>
-              <w:b w:val="1"/>
-              <w:color w:val="1a1a1a"/>
-              <w:rtl w:val="0"/>
-            </w:rPr>
-            <w:t xml:space="preserve">2</w:t>
-          </w:r>
-          <w:r>
-            <w:fldChar w:fldCharType="end"/>
-          </w:r>
-          <w:r>
-            <w:rPr>
-              <w:rtl w:val="0"/>
-            </w:rPr>
-          </w:r>
-        </w:p>
-        <w:p>
-          <w:pPr>
-            <w:tabs>
-              <w:tab w:val="right" w:pos="9360"/>
-            </w:tabs>
-            <w:spacing w:after="80" w:before="200" w:line="240" w:lineRule="auto"/>
-            <w:ind w:left="0" w:firstLine="0"/>
-            <w:rPr>
-              <w:color w:val="1a1a1a"/>
-            </w:rPr>
-          </w:pPr>
-          <w:hyperlink w:anchor="_dhtpx9b1jqxz">
-            <w:r>
-              <w:rPr>
-                <w:b w:val="1"/>
-                <w:color w:val="1a1a1a"/>
-                <w:rtl w:val="0"/>
-              </w:rPr>
-              <w:t xml:space="preserve">Organisatie</w:t>
-            </w:r>
-          </w:hyperlink>
-          <w:r>
-            <w:rPr>
-              <w:b w:val="1"/>
-              <w:color w:val="1a1a1a"/>
-              <w:rtl w:val="0"/>
-            </w:rPr>
-            <w:tab/>
-          </w:r>
-          <w:r>
-            <w:fldChar w:fldCharType="begin"/>
-            <w:instrText xml:space="preserve"> PAGEREF _dhtpx9b1jqxz \h </w:instrText>
-            <w:fldChar w:fldCharType="separate"/>
-          </w:r>
-          <w:r>
-            <w:rPr>
-              <w:b w:val="1"/>
-              <w:color w:val="1a1a1a"/>
-              <w:rtl w:val="0"/>
-            </w:rPr>
-            <w:t xml:space="preserve">2</w:t>
-          </w:r>
-          <w:r>
-            <w:fldChar w:fldCharType="end"/>
-          </w:r>
-          <w:r>
-            <w:rPr>
-              <w:rtl w:val="0"/>
-            </w:rPr>
-          </w:r>
-          <w:r>
-            <w:fldChar w:fldCharType="end"/>
-          </w:r>
-        </w:p>
-      </w:sdtContent>
-    </w:sdt>
-    <w:p>
-      <w:pPr>
-        <w:rPr/>
-      </w:pPr>
-      <w:r>
-        <w:rPr>
-          <w:rtl w:val="0"/>
-        </w:rPr>
-      </w:r>
-    </w:p>
-    <w:p>
-      <w:pPr>
-        <w:rPr/>
-      </w:pPr>
-      <w:r>
-        <w:rPr>
-          <w:rtl w:val="0"/>
-        </w:rPr>
-      </w:r>
-    </w:p>
-    <w:p>
-      <w:pPr>
-        <w:spacing w:line="312" w:lineRule="auto"/>
-        <w:ind w:left="-6.666666666666762" w:right="0" w:firstLine="0"/>
-        <w:rPr/>
-      </w:pPr>
-      <w:r>
-        <w:rPr>
-          <w:rtl w:val="0"/>
-        </w:rPr>
-      </w:r>
-    </w:p>
-    <w:p>
-      <w:pPr>
-        <w:spacing w:line="312" w:lineRule="auto"/>
-        <w:ind w:left="-6.666666666666762" w:right="0" w:firstLine="0"/>
-        <w:rPr/>
-      </w:pPr>
-      <w:r>
-        <w:rPr>
-          <w:rtl w:val="0"/>
-        </w:rPr>
+      <w:bookmarkStart w:colFirst="0" w:colLast="0" w:name="_e0u8nlwvtsto" w:id="11"/>
+      <w:bookmarkEnd w:id="11"/>
+      <w:r>
+        <w:rPr>
+          <w:rtl w:val="0"/>
+        </w:rPr>
+        <w:t xml:space="preserve">Rapportage</w:t>
+      </w:r>
+    </w:p>
+    <w:p>
+      <w:pPr>
+        <w:spacing w:after="240" w:lineRule="auto"/>
+        <w:ind w:left="0" w:firstLine="0"/>
+        <w:rPr/>
+      </w:pPr>
+      <w:r>
+        <w:rPr>
+          <w:rtl w:val="0"/>
+        </w:rPr>
+        <w:t xml:space="preserve">Ik rapporteer aan mijn projectleider en opdrachtgever namelijk Frans de Boer en Richard Kingma. De informatie die ik rapporteer bestaat uit: Test Plan, Test Scenarios en testrapport. Uit het testrapport zal blijken of het een geslaagde test was ja of nee. Het rapporteren wordt gedaan door mijzelf.</w:t>
       </w:r>
     </w:p>
     <w:p>
@@ -885,816 +2329,8 @@
         <w:spacing w:line="312" w:lineRule="auto"/>
         <w:rPr/>
       </w:pPr>
-      <w:bookmarkStart w:colFirst="0" w:colLast="0" w:name="_1eh15mir3x2x" w:id="6"/>
-      <w:bookmarkEnd w:id="6"/>
-      <w:r>
-        <w:rPr/>
-        <mc:AlternateContent>
-          <mc:Choice Requires="wpg">
-            <w:drawing>
-              <wp:inline distB="0" distT="0" distL="0" distR="0">
-                <wp:extent cx="647700" cy="60722"/>
-                <wp:effectExtent b="0" l="0" r="0" t="0"/>
-                <wp:docPr id="1" name=""/>
-                <a:graphic>
-                  <a:graphicData uri="http://schemas.microsoft.com/office/word/2010/wordprocessingGroup">
-                    <wpg:wgp>
-                      <wpg:cNvGrpSpPr/>
-                      <wpg:grpSpPr>
-                        <a:xfrm>
-                          <a:off x="829856" y="1610579"/>
-                          <a:ext cx="647700" cy="60722"/>
-                          <a:chOff x="829856" y="1610579"/>
-                          <a:chExt cx="589606" cy="37548"/>
-                        </a:xfrm>
-                      </wpg:grpSpPr>
-                      <wpg:grpSp>
-                        <wpg:cNvGrpSpPr/>
-                        <wpg:grpSpPr>
-                          <a:xfrm>
-                            <a:off x="829856" y="1610579"/>
-                            <a:ext cx="589606" cy="37548"/>
-                            <a:chOff x="4580561" y="2589004"/>
-                            <a:chExt cx="1064464" cy="25200"/>
-                          </a:xfrm>
-                        </wpg:grpSpPr>
-                        <wps:wsp>
-                          <wps:cNvSpPr/>
-                          <wps:cNvPr id="3" name="Shape 3"/>
-                          <wps:spPr>
-                            <a:xfrm rot="-5400000">
-                              <a:off x="5366325" y="2335504"/>
-                              <a:ext cx="25200" cy="532200"/>
-                            </a:xfrm>
-                            <a:prstGeom prst="rect">
-                              <a:avLst/>
-                            </a:prstGeom>
-                            <a:solidFill>
-                              <a:srgbClr val="EB5600"/>
-                            </a:solidFill>
-                            <a:ln>
-                              <a:noFill/>
-                            </a:ln>
-                          </wps:spPr>
-                          <wps:txbx>
-                            <w:txbxContent>
-                              <w:p>
-                                <w:pPr>
-                                  <w:spacing w:after="0" w:before="0" w:line="240"/>
-                                  <w:ind w:left="0" w:right="0" w:firstLine="0"/>
-                                  <w:jc w:val="left"/>
-                                  <w:textDirection w:val="btLr"/>
-                                </w:pPr>
-                              </w:p>
-                            </w:txbxContent>
-                          </wps:txbx>
-                          <wps:bodyPr anchorCtr="0" anchor="ctr" bIns="91425" lIns="91425" spcFirstLastPara="1" rIns="91425" wrap="square" tIns="91425">
-                            <a:noAutofit/>
-                          </wps:bodyPr>
-                        </wps:wsp>
-                        <wps:wsp>
-                          <wps:cNvSpPr/>
-                          <wps:cNvPr id="4" name="Shape 4"/>
-                          <wps:spPr>
-                            <a:xfrm rot="-5400000">
-                              <a:off x="4836311" y="2333254"/>
-                              <a:ext cx="25200" cy="536700"/>
-                            </a:xfrm>
-                            <a:prstGeom prst="rect">
-                              <a:avLst/>
-                            </a:prstGeom>
-                            <a:solidFill>
-                              <a:srgbClr val="1A9988"/>
-                            </a:solidFill>
-                            <a:ln>
-                              <a:noFill/>
-                            </a:ln>
-                          </wps:spPr>
-                          <wps:txbx>
-                            <w:txbxContent>
-                              <w:p>
-                                <w:pPr>
-                                  <w:spacing w:after="0" w:before="0" w:line="240"/>
-                                  <w:ind w:left="0" w:right="0" w:firstLine="0"/>
-                                  <w:jc w:val="left"/>
-                                  <w:textDirection w:val="btLr"/>
-                                </w:pPr>
-                              </w:p>
-                            </w:txbxContent>
-                          </wps:txbx>
-                          <wps:bodyPr anchorCtr="0" anchor="ctr" bIns="91425" lIns="91425" spcFirstLastPara="1" rIns="91425" wrap="square" tIns="91425">
-                            <a:noAutofit/>
-                          </wps:bodyPr>
-                        </wps:wsp>
-                      </wpg:grpSp>
-                    </wpg:wgp>
-                  </a:graphicData>
-                </a:graphic>
-              </wp:inline>
-            </w:drawing>
-          </mc:Choice>
-          <mc:Fallback>
-            <w:drawing>
-              <wp:inline distB="0" distT="0" distL="0" distR="0">
-                <wp:extent cx="647700" cy="60722"/>
-                <wp:effectExtent b="0" l="0" r="0" t="0"/>
-                <wp:docPr id="1" name="image1.png"/>
-                <a:graphic>
-                  <a:graphicData uri="http://schemas.openxmlformats.org/drawingml/2006/picture">
-                    <pic:pic>
-                      <pic:nvPicPr>
-                        <pic:cNvPr id="0" name="image1.png"/>
-                        <pic:cNvPicPr preferRelativeResize="0"/>
-                      </pic:nvPicPr>
-                      <pic:blipFill>
-                        <a:blip r:embed="rId8"/>
-                        <a:srcRect/>
-                        <a:stretch>
-                          <a:fillRect/>
-                        </a:stretch>
-                      </pic:blipFill>
-                      <pic:spPr>
-                        <a:xfrm>
-                          <a:off x="0" y="0"/>
-                          <a:ext cx="647700" cy="60722"/>
-                        </a:xfrm>
-                        <a:prstGeom prst="rect"/>
-                        <a:ln/>
-                      </pic:spPr>
-                    </pic:pic>
-                  </a:graphicData>
-                </a:graphic>
-              </wp:inline>
-            </w:drawing>
-          </mc:Fallback>
-        </mc:AlternateContent>
-      </w:r>
-      <w:r>
-        <w:rPr>
-          <w:rtl w:val="0"/>
-        </w:rPr>
-      </w:r>
-    </w:p>
-    <w:p>
-      <w:pPr>
-        <w:pStyle w:val="Heading1"/>
-        <w:spacing w:line="312" w:lineRule="auto"/>
-        <w:ind w:left="-6.666666666666762" w:right="0" w:firstLine="0"/>
-        <w:rPr/>
-      </w:pPr>
-      <w:bookmarkStart w:colFirst="0" w:colLast="0" w:name="_t4ebjjtroxpo" w:id="7"/>
-      <w:bookmarkEnd w:id="7"/>
-      <w:r>
-        <w:rPr>
-          <w:rtl w:val="0"/>
-        </w:rPr>
-        <w:t xml:space="preserve">Inleiding</w:t>
-      </w:r>
-    </w:p>
-    <w:p>
-      <w:pPr>
-        <w:rPr/>
-      </w:pPr>
-      <w:r>
-        <w:rPr>
-          <w:rtl w:val="0"/>
-        </w:rPr>
-      </w:r>
-    </w:p>
-    <w:p>
-      <w:pPr>
-        <w:spacing w:after="240" w:lineRule="auto"/>
-        <w:ind w:left="0" w:firstLine="0"/>
-        <w:rPr/>
-      </w:pPr>
-      <w:r>
-        <w:rPr>
-          <w:rtl w:val="0"/>
-        </w:rPr>
-        <w:t xml:space="preserve">Dit testplan is samengesteld om goed in kaart te brengen wat ik ga testen voor het de update tracker ten behoeve van bedrijven (en particulieren). In dit testplan leg ik voor mijn docenten Frans de Boer en Richard Kingma (hierna te noemen: opdrachtgevers) vast waar dit testplan betrekking op heeft.</w:t>
-      </w:r>
-    </w:p>
-    <w:p>
-      <w:pPr>
-        <w:spacing w:after="240" w:before="240" w:lineRule="auto"/>
-        <w:ind w:left="0" w:firstLine="0"/>
-        <w:rPr/>
-      </w:pPr>
-      <w:r>
-        <w:rPr>
-          <w:rtl w:val="0"/>
-        </w:rPr>
-        <w:t xml:space="preserve"> </w:t>
-      </w:r>
-    </w:p>
-    <w:p>
-      <w:pPr>
-        <w:spacing w:after="240" w:before="240" w:lineRule="auto"/>
-        <w:ind w:left="0" w:firstLine="0"/>
-        <w:rPr/>
-      </w:pPr>
-      <w:r>
-        <w:rPr>
-          <w:rtl w:val="0"/>
-        </w:rPr>
-        <w:t xml:space="preserve">Zo zullen hierin onder andere de eisen en wensen van de opdrachtgevers worden getest die eerder zijn vastgesteld. Op die manier kan er een concreet eindproduct  ontstaan, aan de hand van de in de inleiding genoemde punten wordt dit testplan dusdanig geschreven dat het product juist en goed is getest, en dat alle eisen, wensen, voorwaarden e.d. zijn vastgelegd en geverifiëerd.</w:t>
-      </w:r>
-    </w:p>
-    <w:p>
-      <w:pPr>
-        <w:spacing w:after="240" w:before="240" w:lineRule="auto"/>
-        <w:ind w:left="0" w:firstLine="0"/>
-        <w:rPr/>
-      </w:pPr>
-      <w:r>
-        <w:rPr>
-          <w:rtl w:val="0"/>
-        </w:rPr>
-        <w:t xml:space="preserve"> </w:t>
-      </w:r>
-    </w:p>
-    <w:p>
-      <w:pPr>
-        <w:spacing w:after="240" w:before="240" w:lineRule="auto"/>
-        <w:ind w:left="0" w:firstLine="0"/>
-        <w:rPr/>
-      </w:pPr>
-      <w:r>
-        <w:rPr>
-          <w:rtl w:val="0"/>
-        </w:rPr>
-      </w:r>
-    </w:p>
-    <w:p>
-      <w:pPr>
-        <w:spacing w:after="240" w:before="240" w:lineRule="auto"/>
-        <w:ind w:left="0" w:firstLine="0"/>
-        <w:rPr/>
-      </w:pPr>
-      <w:r>
-        <w:rPr>
-          <w:rtl w:val="0"/>
-        </w:rPr>
-      </w:r>
-    </w:p>
-    <w:p>
-      <w:pPr>
-        <w:spacing w:line="312" w:lineRule="auto"/>
-        <w:ind w:left="-6.666666666666762" w:right="0" w:firstLine="0"/>
-        <w:rPr/>
-      </w:pPr>
-      <w:r>
-        <w:rPr>
-          <w:rtl w:val="0"/>
-        </w:rPr>
-      </w:r>
-    </w:p>
-    <w:p>
-      <w:pPr>
-        <w:pStyle w:val="Heading1"/>
-        <w:spacing w:line="312" w:lineRule="auto"/>
-        <w:ind w:left="-6.666666666666762" w:right="0" w:firstLine="0"/>
-        <w:rPr/>
-      </w:pPr>
-      <w:bookmarkStart w:colFirst="0" w:colLast="0" w:name="_q2v0kd35l4rq" w:id="8"/>
-      <w:bookmarkEnd w:id="8"/>
-      <w:r>
-        <w:rPr/>
-        <mc:AlternateContent>
-          <mc:Choice Requires="wpg">
-            <w:drawing>
-              <wp:inline distB="0" distT="0" distL="0" distR="0">
-                <wp:extent cx="647700" cy="60722"/>
-                <wp:effectExtent b="0" l="0" r="0" t="0"/>
-                <wp:docPr id="2" name=""/>
-                <a:graphic>
-                  <a:graphicData uri="http://schemas.microsoft.com/office/word/2010/wordprocessingGroup">
-                    <wpg:wgp>
-                      <wpg:cNvGrpSpPr/>
-                      <wpg:grpSpPr>
-                        <a:xfrm>
-                          <a:off x="829856" y="1610579"/>
-                          <a:ext cx="647700" cy="60722"/>
-                          <a:chOff x="829856" y="1610579"/>
-                          <a:chExt cx="589606" cy="37548"/>
-                        </a:xfrm>
-                      </wpg:grpSpPr>
-                      <wpg:grpSp>
-                        <wpg:cNvGrpSpPr/>
-                        <wpg:grpSpPr>
-                          <a:xfrm>
-                            <a:off x="829856" y="1610579"/>
-                            <a:ext cx="589606" cy="37548"/>
-                            <a:chOff x="4580561" y="2589004"/>
-                            <a:chExt cx="1064464" cy="25200"/>
-                          </a:xfrm>
-                        </wpg:grpSpPr>
-                        <wps:wsp>
-                          <wps:cNvSpPr/>
-                          <wps:cNvPr id="3" name="Shape 3"/>
-                          <wps:spPr>
-                            <a:xfrm rot="-5400000">
-                              <a:off x="5366325" y="2335504"/>
-                              <a:ext cx="25200" cy="532200"/>
-                            </a:xfrm>
-                            <a:prstGeom prst="rect">
-                              <a:avLst/>
-                            </a:prstGeom>
-                            <a:solidFill>
-                              <a:srgbClr val="EB5600"/>
-                            </a:solidFill>
-                            <a:ln>
-                              <a:noFill/>
-                            </a:ln>
-                          </wps:spPr>
-                          <wps:txbx>
-                            <w:txbxContent>
-                              <w:p>
-                                <w:pPr>
-                                  <w:spacing w:after="0" w:before="0" w:line="240"/>
-                                  <w:ind w:left="0" w:right="0" w:firstLine="0"/>
-                                  <w:jc w:val="left"/>
-                                  <w:textDirection w:val="btLr"/>
-                                </w:pPr>
-                              </w:p>
-                            </w:txbxContent>
-                          </wps:txbx>
-                          <wps:bodyPr anchorCtr="0" anchor="ctr" bIns="91425" lIns="91425" spcFirstLastPara="1" rIns="91425" wrap="square" tIns="91425">
-                            <a:noAutofit/>
-                          </wps:bodyPr>
-                        </wps:wsp>
-                        <wps:wsp>
-                          <wps:cNvSpPr/>
-                          <wps:cNvPr id="4" name="Shape 4"/>
-                          <wps:spPr>
-                            <a:xfrm rot="-5400000">
-                              <a:off x="4836311" y="2333254"/>
-                              <a:ext cx="25200" cy="536700"/>
-                            </a:xfrm>
-                            <a:prstGeom prst="rect">
-                              <a:avLst/>
-                            </a:prstGeom>
-                            <a:solidFill>
-                              <a:srgbClr val="1A9988"/>
-                            </a:solidFill>
-                            <a:ln>
-                              <a:noFill/>
-                            </a:ln>
-                          </wps:spPr>
-                          <wps:txbx>
-                            <w:txbxContent>
-                              <w:p>
-                                <w:pPr>
-                                  <w:spacing w:after="0" w:before="0" w:line="240"/>
-                                  <w:ind w:left="0" w:right="0" w:firstLine="0"/>
-                                  <w:jc w:val="left"/>
-                                  <w:textDirection w:val="btLr"/>
-                                </w:pPr>
-                              </w:p>
-                            </w:txbxContent>
-                          </wps:txbx>
-                          <wps:bodyPr anchorCtr="0" anchor="ctr" bIns="91425" lIns="91425" spcFirstLastPara="1" rIns="91425" wrap="square" tIns="91425">
-                            <a:noAutofit/>
-                          </wps:bodyPr>
-                        </wps:wsp>
-                      </wpg:grpSp>
-                    </wpg:wgp>
-                  </a:graphicData>
-                </a:graphic>
-              </wp:inline>
-            </w:drawing>
-          </mc:Choice>
-          <mc:Fallback>
-            <w:drawing>
-              <wp:inline distB="0" distT="0" distL="0" distR="0">
-                <wp:extent cx="647700" cy="60722"/>
-                <wp:effectExtent b="0" l="0" r="0" t="0"/>
-                <wp:docPr id="2" name="image2.png"/>
-                <a:graphic>
-                  <a:graphicData uri="http://schemas.openxmlformats.org/drawingml/2006/picture">
-                    <pic:pic>
-                      <pic:nvPicPr>
-                        <pic:cNvPr id="0" name="image2.png"/>
-                        <pic:cNvPicPr preferRelativeResize="0"/>
-                      </pic:nvPicPr>
-                      <pic:blipFill>
-                        <a:blip r:embed="rId9"/>
-                        <a:srcRect/>
-                        <a:stretch>
-                          <a:fillRect/>
-                        </a:stretch>
-                      </pic:blipFill>
-                      <pic:spPr>
-                        <a:xfrm>
-                          <a:off x="0" y="0"/>
-                          <a:ext cx="647700" cy="60722"/>
-                        </a:xfrm>
-                        <a:prstGeom prst="rect"/>
-                        <a:ln/>
-                      </pic:spPr>
-                    </pic:pic>
-                  </a:graphicData>
-                </a:graphic>
-              </wp:inline>
-            </w:drawing>
-          </mc:Fallback>
-        </mc:AlternateContent>
-      </w:r>
-      <w:r>
-        <w:rPr>
-          <w:rtl w:val="0"/>
-        </w:rPr>
-      </w:r>
-    </w:p>
-    <w:p>
-      <w:pPr>
-        <w:pStyle w:val="Heading1"/>
-        <w:spacing w:line="312" w:lineRule="auto"/>
-        <w:ind w:left="-6.666666666666762" w:right="0" w:firstLine="0"/>
-        <w:rPr/>
-      </w:pPr>
-      <w:bookmarkStart w:colFirst="0" w:colLast="0" w:name="_kcgtui27zbj2" w:id="9"/>
-      <w:bookmarkEnd w:id="9"/>
-      <w:r>
-        <w:rPr>
-          <w:rtl w:val="0"/>
-        </w:rPr>
-        <w:t xml:space="preserve">Opdrachtformulering</w:t>
-      </w:r>
-      <w:r>
-        <w:rPr>
-          <w:rtl w:val="0"/>
-        </w:rPr>
-      </w:r>
-    </w:p>
-    <w:p>
-      <w:pPr>
-        <w:spacing w:after="0" w:before="0" w:line="312" w:lineRule="auto"/>
-        <w:ind w:left="-6.666666666666762" w:right="0" w:firstLine="0"/>
-        <w:rPr>
-          <w:rFonts w:ascii="Lato" w:cs="Lato" w:eastAsia="Lato" w:hAnsi="Lato"/>
-        </w:rPr>
-      </w:pPr>
-      <w:r>
-        <w:rPr>
-          <w:rtl w:val="0"/>
-        </w:rPr>
-      </w:r>
-    </w:p>
-    <w:p>
-      <w:pPr>
-        <w:spacing w:after="240" w:lineRule="auto"/>
-        <w:ind w:left="0" w:firstLine="0"/>
-        <w:rPr/>
-      </w:pPr>
-      <w:r>
-        <w:rPr>
-          <w:rtl w:val="0"/>
-        </w:rPr>
-        <w:t xml:space="preserve">Testopdracht: de opdracht is om alle functionaliteiten van de Update tracker te testen die er tot nu toe zijn, denk aan de toevoegen, updaten, verwijderen, inloggen en uitloggen. Wordt dit allemaal veilig en snel gedaan?</w:t>
-      </w:r>
-    </w:p>
-    <w:p>
-      <w:pPr>
-        <w:spacing w:after="240" w:before="240" w:lineRule="auto"/>
-        <w:ind w:left="0" w:firstLine="0"/>
-        <w:rPr/>
-      </w:pPr>
-      <w:r>
-        <w:rPr>
-          <w:rtl w:val="0"/>
-        </w:rPr>
-        <w:t xml:space="preserve">Doelstellingen:</w:t>
-      </w:r>
-    </w:p>
-    <w:p>
-      <w:pPr>
-        <w:spacing w:after="240" w:before="240" w:lineRule="auto"/>
-        <w:ind w:left="0" w:firstLine="0"/>
-        <w:rPr/>
-      </w:pPr>
-      <w:r>
-        <w:rPr>
-          <w:rtl w:val="0"/>
-        </w:rPr>
-        <w:t xml:space="preserve">De Update tracker:</w:t>
-      </w:r>
-    </w:p>
-    <w:p>
-      <w:pPr>
-        <w:numPr>
-          <w:ilvl w:val="0"/>
-          <w:numId w:val="4"/>
-        </w:numPr>
-        <w:spacing w:after="0" w:afterAutospacing="0" w:before="240" w:lineRule="auto"/>
-        <w:ind w:left="720" w:hanging="360"/>
-        <w:rPr>
-          <w:u w:val="none"/>
-        </w:rPr>
-      </w:pPr>
-      <w:r>
-        <w:rPr>
-          <w:rtl w:val="0"/>
-        </w:rPr>
-        <w:t xml:space="preserve">Is beveiligd tegen pogingen tot inbraken</w:t>
-      </w:r>
-    </w:p>
-    <w:p>
-      <w:pPr>
-        <w:numPr>
-          <w:ilvl w:val="1"/>
-          <w:numId w:val="4"/>
-        </w:numPr>
-        <w:spacing w:after="0" w:afterAutospacing="0" w:before="0" w:beforeAutospacing="0" w:lineRule="auto"/>
-        <w:ind w:left="1440" w:hanging="360"/>
-        <w:rPr>
-          <w:u w:val="none"/>
-        </w:rPr>
-      </w:pPr>
-      <w:r>
-        <w:rPr>
-          <w:rtl w:val="0"/>
-        </w:rPr>
-        <w:t xml:space="preserve">Users hebben geen toegang tot admin pagina</w:t>
-      </w:r>
-    </w:p>
-    <w:p>
-      <w:pPr>
-        <w:numPr>
-          <w:ilvl w:val="1"/>
-          <w:numId w:val="4"/>
-        </w:numPr>
-        <w:spacing w:after="0" w:afterAutospacing="0" w:before="0" w:beforeAutospacing="0" w:lineRule="auto"/>
-        <w:ind w:left="1440" w:hanging="360"/>
-        <w:rPr>
-          <w:u w:val="none"/>
-        </w:rPr>
-      </w:pPr>
-      <w:r>
-        <w:rPr>
-          <w:rtl w:val="0"/>
-        </w:rPr>
-        <w:t xml:space="preserve">Users kunnen alleen hun eigen data beheren</w:t>
-      </w:r>
-    </w:p>
-    <w:p>
-      <w:pPr>
-        <w:numPr>
-          <w:ilvl w:val="0"/>
-          <w:numId w:val="4"/>
-        </w:numPr>
-        <w:spacing w:after="0" w:afterAutospacing="0" w:before="0" w:beforeAutospacing="0" w:lineRule="auto"/>
-        <w:ind w:left="720" w:hanging="360"/>
-        <w:rPr>
-          <w:u w:val="none"/>
-        </w:rPr>
-      </w:pPr>
-      <w:r>
-        <w:rPr>
-          <w:rtl w:val="0"/>
-        </w:rPr>
-        <w:t xml:space="preserve">Laad de data op een constante snelle wijze</w:t>
-      </w:r>
-    </w:p>
-    <w:p>
-      <w:pPr>
-        <w:numPr>
-          <w:ilvl w:val="1"/>
-          <w:numId w:val="4"/>
-        </w:numPr>
-        <w:spacing w:after="0" w:afterAutospacing="0" w:before="0" w:beforeAutospacing="0" w:lineRule="auto"/>
-        <w:ind w:left="1440" w:hanging="360"/>
-        <w:rPr>
-          <w:u w:val="none"/>
-        </w:rPr>
-      </w:pPr>
-      <w:r>
-        <w:rPr>
-          <w:rtl w:val="0"/>
-        </w:rPr>
-        <w:t xml:space="preserve">Wachten op data duurt niet langer dan 5 seconden</w:t>
-      </w:r>
-    </w:p>
-    <w:p>
-      <w:pPr>
-        <w:numPr>
-          <w:ilvl w:val="0"/>
-          <w:numId w:val="4"/>
-        </w:numPr>
-        <w:spacing w:after="0" w:afterAutospacing="0" w:before="0" w:beforeAutospacing="0" w:lineRule="auto"/>
-        <w:ind w:left="720" w:hanging="360"/>
-        <w:rPr>
-          <w:u w:val="none"/>
-        </w:rPr>
-      </w:pPr>
-      <w:r>
-        <w:rPr>
-          <w:rtl w:val="0"/>
-        </w:rPr>
-        <w:t xml:space="preserve">Is voorbereid op gebeurtenissen</w:t>
-      </w:r>
-    </w:p>
-    <w:p>
-      <w:pPr>
-        <w:numPr>
-          <w:ilvl w:val="1"/>
-          <w:numId w:val="4"/>
-        </w:numPr>
-        <w:spacing w:after="0" w:afterAutospacing="0" w:before="0" w:beforeAutospacing="0" w:lineRule="auto"/>
-        <w:ind w:left="1440" w:hanging="360"/>
-        <w:rPr>
-          <w:u w:val="none"/>
-        </w:rPr>
-      </w:pPr>
-      <w:r>
-        <w:rPr>
-          <w:rtl w:val="0"/>
-        </w:rPr>
-        <w:t xml:space="preserve">Gebruikers met dezelfde naam</w:t>
-      </w:r>
-    </w:p>
-    <w:p>
-      <w:pPr>
-        <w:numPr>
-          <w:ilvl w:val="1"/>
-          <w:numId w:val="4"/>
-        </w:numPr>
-        <w:spacing w:after="0" w:afterAutospacing="0" w:before="0" w:beforeAutospacing="0" w:lineRule="auto"/>
-        <w:ind w:left="1440" w:hanging="360"/>
-        <w:rPr>
-          <w:u w:val="none"/>
-        </w:rPr>
-      </w:pPr>
-      <w:r>
-        <w:rPr>
-          <w:rtl w:val="0"/>
-        </w:rPr>
-        <w:t xml:space="preserve">Users die proberen om bij de admin pagina te komen </w:t>
-      </w:r>
-    </w:p>
-    <w:p>
-      <w:pPr>
-        <w:numPr>
-          <w:ilvl w:val="1"/>
-          <w:numId w:val="4"/>
-        </w:numPr>
-        <w:spacing w:after="0" w:afterAutospacing="0" w:before="0" w:beforeAutospacing="0" w:lineRule="auto"/>
-        <w:ind w:left="1440" w:hanging="360"/>
-        <w:rPr>
-          <w:u w:val="none"/>
-        </w:rPr>
-      </w:pPr>
-      <w:r>
-        <w:rPr>
-          <w:rtl w:val="0"/>
-        </w:rPr>
-        <w:t xml:space="preserve">Users laten een veld leeg bij een formulier</w:t>
-      </w:r>
-    </w:p>
-    <w:p>
-      <w:pPr>
-        <w:numPr>
-          <w:ilvl w:val="1"/>
-          <w:numId w:val="4"/>
-        </w:numPr>
-        <w:spacing w:after="0" w:afterAutospacing="0" w:before="0" w:beforeAutospacing="0" w:lineRule="auto"/>
-        <w:ind w:left="1440" w:hanging="360"/>
-        <w:rPr>
-          <w:u w:val="none"/>
-        </w:rPr>
-      </w:pPr>
-      <w:r>
-        <w:rPr>
-          <w:rtl w:val="0"/>
-        </w:rPr>
-        <w:t xml:space="preserve">Users hebben niet de juiste rechten om een actie uit te voeren</w:t>
-      </w:r>
-    </w:p>
-    <w:p>
-      <w:pPr>
-        <w:numPr>
-          <w:ilvl w:val="2"/>
-          <w:numId w:val="4"/>
-        </w:numPr>
-        <w:spacing w:after="240" w:before="0" w:beforeAutospacing="0" w:lineRule="auto"/>
-        <w:ind w:left="2160" w:hanging="360"/>
-        <w:rPr>
-          <w:u w:val="none"/>
-        </w:rPr>
-      </w:pPr>
-      <w:r>
-        <w:rPr>
-          <w:rtl w:val="0"/>
-        </w:rPr>
-        <w:t xml:space="preserve">Willen meer dan 2 softwares toevoegen aan hun lijst maar het zijn niet betalende gebruikers </w:t>
-      </w:r>
-    </w:p>
-    <w:p>
-      <w:pPr>
-        <w:spacing w:after="240" w:before="240" w:lineRule="auto"/>
-        <w:ind w:left="0" w:firstLine="0"/>
-        <w:rPr/>
-      </w:pPr>
-      <w:r>
-        <w:rPr>
-          <w:rtl w:val="0"/>
-        </w:rPr>
-        <w:t xml:space="preserve">De admin:</w:t>
-      </w:r>
-    </w:p>
-    <w:p>
-      <w:pPr>
-        <w:numPr>
-          <w:ilvl w:val="0"/>
-          <w:numId w:val="1"/>
-        </w:numPr>
-        <w:spacing w:after="0" w:afterAutospacing="0" w:before="240" w:lineRule="auto"/>
-        <w:ind w:left="720" w:hanging="360"/>
-        <w:rPr>
-          <w:u w:val="none"/>
-        </w:rPr>
-      </w:pPr>
-      <w:r>
-        <w:rPr>
-          <w:rtl w:val="0"/>
-        </w:rPr>
-        <w:t xml:space="preserve">Kan de data goed/gemakkelijk beheren via de gebouwde admin panel</w:t>
-      </w:r>
-    </w:p>
-    <w:p>
-      <w:pPr>
-        <w:numPr>
-          <w:ilvl w:val="0"/>
-          <w:numId w:val="1"/>
-        </w:numPr>
-        <w:spacing w:after="0" w:afterAutospacing="0" w:before="0" w:beforeAutospacing="0" w:lineRule="auto"/>
-        <w:ind w:left="720" w:hanging="360"/>
-        <w:rPr>
-          <w:u w:val="none"/>
-        </w:rPr>
-      </w:pPr>
-      <w:r>
-        <w:rPr>
-          <w:rtl w:val="0"/>
-        </w:rPr>
-        <w:t xml:space="preserve">Wordt behoed voor incidentele fouten (bijvoorbeeld iets verkeerd typen)</w:t>
-      </w:r>
-    </w:p>
-    <w:p>
-      <w:pPr>
-        <w:numPr>
-          <w:ilvl w:val="0"/>
-          <w:numId w:val="1"/>
-        </w:numPr>
-        <w:spacing w:after="240" w:before="0" w:beforeAutospacing="0" w:lineRule="auto"/>
-        <w:ind w:left="720" w:hanging="360"/>
-        <w:rPr>
-          <w:u w:val="none"/>
-        </w:rPr>
-      </w:pPr>
-      <w:r>
-        <w:rPr>
-          <w:rtl w:val="0"/>
-        </w:rPr>
-        <w:t xml:space="preserve">Heeft een goede gebruikservaring met de admin panel</w:t>
-      </w:r>
-    </w:p>
-    <w:p>
-      <w:pPr>
-        <w:spacing w:line="312" w:lineRule="auto"/>
-        <w:ind w:left="0" w:right="0" w:firstLine="0"/>
-        <w:rPr/>
-      </w:pPr>
-      <w:r>
-        <w:rPr>
-          <w:rtl w:val="0"/>
-        </w:rPr>
-      </w:r>
-    </w:p>
-    <w:p>
-      <w:pPr>
-        <w:spacing w:line="312" w:lineRule="auto"/>
-        <w:ind w:left="-6.666666666666762" w:right="0" w:firstLine="0"/>
-        <w:rPr/>
-      </w:pPr>
-      <w:r>
-        <w:br w:type="page"/>
-      </w:r>
-      <w:r>
-        <w:rPr>
-          <w:rtl w:val="0"/>
-        </w:rPr>
-      </w:r>
-    </w:p>
-    <w:p>
-      <w:pPr>
-        <w:pStyle w:val="Heading1"/>
-        <w:spacing w:line="312" w:lineRule="auto"/>
-        <w:ind w:left="-6.666666666666762" w:right="0" w:firstLine="0"/>
-        <w:rPr/>
-      </w:pPr>
-      <w:bookmarkStart w:colFirst="0" w:colLast="0" w:name="_7ph9q0es2kng" w:id="10"/>
-      <w:bookmarkEnd w:id="10"/>
+      <w:bookmarkStart w:colFirst="0" w:colLast="0" w:name="_43ibmplfwv3i" w:id="12"/>
+      <w:bookmarkEnd w:id="12"/>
       <w:r>
         <w:rPr/>
         <mc:AlternateContent>
@@ -1806,203 +2442,7 @@
               <wp:inline distB="0" distT="0" distL="0" distR="0">
                 <wp:extent cx="647700" cy="60722"/>
                 <wp:effectExtent b="0" l="0" r="0" t="0"/>
-                <wp:docPr id="5" name="image5.png"/>
-                <a:graphic>
-                  <a:graphicData uri="http://schemas.openxmlformats.org/drawingml/2006/picture">
-                    <pic:pic>
-                      <pic:nvPicPr>
-                        <pic:cNvPr id="0" name="image5.png"/>
-                        <pic:cNvPicPr preferRelativeResize="0"/>
-                      </pic:nvPicPr>
-                      <pic:blipFill>
-                        <a:blip r:embed="rId10"/>
-                        <a:srcRect/>
-                        <a:stretch>
-                          <a:fillRect/>
-                        </a:stretch>
-                      </pic:blipFill>
-                      <pic:spPr>
-                        <a:xfrm>
-                          <a:off x="0" y="0"/>
-                          <a:ext cx="647700" cy="60722"/>
-                        </a:xfrm>
-                        <a:prstGeom prst="rect"/>
-                        <a:ln/>
-                      </pic:spPr>
-                    </pic:pic>
-                  </a:graphicData>
-                </a:graphic>
-              </wp:inline>
-            </w:drawing>
-          </mc:Fallback>
-        </mc:AlternateContent>
-      </w:r>
-      <w:r>
-        <w:rPr>
-          <w:rtl w:val="0"/>
-        </w:rPr>
-      </w:r>
-    </w:p>
-    <w:p>
-      <w:pPr>
-        <w:pStyle w:val="Heading1"/>
-        <w:spacing w:line="312" w:lineRule="auto"/>
-        <w:ind w:left="-6.666666666666762" w:right="0" w:firstLine="0"/>
-        <w:rPr/>
-      </w:pPr>
-      <w:bookmarkStart w:colFirst="0" w:colLast="0" w:name="_e0u8nlwvtsto" w:id="11"/>
-      <w:bookmarkEnd w:id="11"/>
-      <w:r>
-        <w:rPr>
-          <w:rtl w:val="0"/>
-        </w:rPr>
-        <w:t xml:space="preserve">Rapportage</w:t>
-      </w:r>
-      <w:r>
-        <w:rPr>
-          <w:rtl w:val="0"/>
-        </w:rPr>
-      </w:r>
-    </w:p>
-    <w:p>
-      <w:pPr>
-        <w:spacing w:after="240" w:lineRule="auto"/>
-        <w:ind w:left="0" w:firstLine="0"/>
-        <w:rPr/>
-      </w:pPr>
-      <w:r>
-        <w:rPr>
-          <w:rtl w:val="0"/>
-        </w:rPr>
-        <w:t xml:space="preserve">Ik rapporteer aan mijn projectleider en opdrachtgever namelijk Frans de Boer en Richard Kingma. De informatie die ik rapporteer bestaat uit: wat ga je doen, wat heb je gedaan het komt vervolgens in een testcase te staan waarin duidelijk wordt of de test succesvol of onsuccesvol was. Het rapporteren wordt gedaan door mijzelf.</w:t>
-      </w:r>
-      <w:r>
-        <w:rPr>
-          <w:rtl w:val="0"/>
-        </w:rPr>
-      </w:r>
-    </w:p>
-    <w:p>
-      <w:pPr>
-        <w:pStyle w:val="Heading1"/>
-        <w:spacing w:line="312" w:lineRule="auto"/>
-        <w:ind w:left="-6.666666666666762" w:right="0" w:firstLine="0"/>
-        <w:rPr/>
-      </w:pPr>
-      <w:bookmarkStart w:colFirst="0" w:colLast="0" w:name="_43ibmplfwv3i" w:id="12"/>
-      <w:bookmarkEnd w:id="12"/>
-      <w:r>
-        <w:rPr/>
-        <mc:AlternateContent>
-          <mc:Choice Requires="wpg">
-            <w:drawing>
-              <wp:inline distB="0" distT="0" distL="0" distR="0">
-                <wp:extent cx="647700" cy="60722"/>
-                <wp:effectExtent b="0" l="0" r="0" t="0"/>
-                <wp:docPr id="6" name=""/>
-                <a:graphic>
-                  <a:graphicData uri="http://schemas.microsoft.com/office/word/2010/wordprocessingGroup">
-                    <wpg:wgp>
-                      <wpg:cNvGrpSpPr/>
-                      <wpg:grpSpPr>
-                        <a:xfrm>
-                          <a:off x="829856" y="1610579"/>
-                          <a:ext cx="647700" cy="60722"/>
-                          <a:chOff x="829856" y="1610579"/>
-                          <a:chExt cx="589606" cy="37548"/>
-                        </a:xfrm>
-                      </wpg:grpSpPr>
-                      <wpg:grpSp>
-                        <wpg:cNvGrpSpPr/>
-                        <wpg:grpSpPr>
-                          <a:xfrm>
-                            <a:off x="829856" y="1610579"/>
-                            <a:ext cx="589606" cy="37548"/>
-                            <a:chOff x="4580561" y="2589004"/>
-                            <a:chExt cx="1064464" cy="25200"/>
-                          </a:xfrm>
-                        </wpg:grpSpPr>
-                        <wps:wsp>
-                          <wps:cNvSpPr/>
-                          <wps:cNvPr id="3" name="Shape 3"/>
-                          <wps:spPr>
-                            <a:xfrm rot="-5400000">
-                              <a:off x="5366325" y="2335504"/>
-                              <a:ext cx="25200" cy="532200"/>
-                            </a:xfrm>
-                            <a:prstGeom prst="rect">
-                              <a:avLst/>
-                            </a:prstGeom>
-                            <a:solidFill>
-                              <a:srgbClr val="EB5600"/>
-                            </a:solidFill>
-                            <a:ln>
-                              <a:noFill/>
-                            </a:ln>
-                          </wps:spPr>
-                          <wps:txbx>
-                            <w:txbxContent>
-                              <w:p>
-                                <w:pPr>
-                                  <w:spacing w:after="0" w:before="0" w:line="240"/>
-                                  <w:ind w:left="0" w:right="0" w:firstLine="0"/>
-                                  <w:jc w:val="left"/>
-                                  <w:textDirection w:val="btLr"/>
-                                </w:pPr>
-                              </w:p>
-                            </w:txbxContent>
-                          </wps:txbx>
-                          <wps:bodyPr anchorCtr="0" anchor="ctr" bIns="91425" lIns="91425" spcFirstLastPara="1" rIns="91425" wrap="square" tIns="91425">
-                            <a:noAutofit/>
-                          </wps:bodyPr>
-                        </wps:wsp>
-                        <wps:wsp>
-                          <wps:cNvSpPr/>
-                          <wps:cNvPr id="4" name="Shape 4"/>
-                          <wps:spPr>
-                            <a:xfrm rot="-5400000">
-                              <a:off x="4836311" y="2333254"/>
-                              <a:ext cx="25200" cy="536700"/>
-                            </a:xfrm>
-                            <a:prstGeom prst="rect">
-                              <a:avLst/>
-                            </a:prstGeom>
-                            <a:solidFill>
-                              <a:srgbClr val="1A9988"/>
-                            </a:solidFill>
-                            <a:ln>
-                              <a:noFill/>
-                            </a:ln>
-                          </wps:spPr>
-                          <wps:txbx>
-                            <w:txbxContent>
-                              <w:p>
-                                <w:pPr>
-                                  <w:spacing w:after="0" w:before="0" w:line="240"/>
-                                  <w:ind w:left="0" w:right="0" w:firstLine="0"/>
-                                  <w:jc w:val="left"/>
-                                  <w:textDirection w:val="btLr"/>
-                                </w:pPr>
-                              </w:p>
-                            </w:txbxContent>
-                          </wps:txbx>
-                          <wps:bodyPr anchorCtr="0" anchor="ctr" bIns="91425" lIns="91425" spcFirstLastPara="1" rIns="91425" wrap="square" tIns="91425">
-                            <a:noAutofit/>
-                          </wps:bodyPr>
-                        </wps:wsp>
-                      </wpg:grpSp>
-                    </wpg:wgp>
-                  </a:graphicData>
-                </a:graphic>
-              </wp:inline>
-            </w:drawing>
-          </mc:Choice>
-          <mc:Fallback>
-            <w:drawing>
-              <wp:inline distB="0" distT="0" distL="0" distR="0">
-                <wp:extent cx="647700" cy="60722"/>
-                <wp:effectExtent b="0" l="0" r="0" t="0"/>
-                <wp:docPr id="6" name="image6.png"/>
+                <wp:docPr id="5" name="image6.png"/>
                 <a:graphic>
                   <a:graphicData uri="http://schemas.openxmlformats.org/drawingml/2006/picture">
                     <pic:pic>
@@ -2043,7 +2483,6 @@
       <w:pPr>
         <w:pStyle w:val="Heading1"/>
         <w:spacing w:line="312" w:lineRule="auto"/>
-        <w:ind w:left="-6.666666666666762" w:right="0" w:firstLine="0"/>
         <w:rPr/>
       </w:pPr>
       <w:bookmarkStart w:colFirst="0" w:colLast="0" w:name="_dhtpx9b1jqxz" w:id="13"/>
@@ -2079,20 +2518,17 @@
         <w:rPr>
           <w:rtl w:val="0"/>
         </w:rPr>
-        <w:t xml:space="preserve">Het te testen systeem is de Update tracker zelf, dit zal gedaan worden door onder andere het gebruik van de localhost omgeving om een zo goed mogelijk beeld te krijgen of alle functionaliteiten werken naar behoren. Verder wordt er ook getest op de hosting. De Update tracker testen zullen worden onderverdeeld in modules. Dit zijn:</w:t>
+        <w:t xml:space="preserve">Het te testen systeem is de Update tracker zelf, dit zal gedaan worden door onder andere het gebruik van de localhost omgeving om een zo goed mogelijk beeld te krijgen of alle functionaliteiten werken naar behoren omdat localhost foutmeldingen toont voor functionaliteiten die niet werken naar behoren.. Verder wordt er ook getest op de hosting. De Update tracker testen zullen worden onderverdeeld in modules. Dit zijn:</w:t>
       </w:r>
     </w:p>
     <w:p>
       <w:pPr>
         <w:numPr>
           <w:ilvl w:val="0"/>
-          <w:numId w:val="5"/>
+          <w:numId w:val="1"/>
         </w:numPr>
         <w:spacing w:after="0" w:afterAutospacing="0" w:before="240" w:lineRule="auto"/>
         <w:ind w:left="1440" w:hanging="360"/>
-        <w:rPr>
-          <w:u w:val="none"/>
-        </w:rPr>
       </w:pPr>
       <w:r>
         <w:rPr>
@@ -2105,13 +2541,10 @@
       <w:pPr>
         <w:numPr>
           <w:ilvl w:val="1"/>
-          <w:numId w:val="5"/>
+          <w:numId w:val="1"/>
         </w:numPr>
         <w:spacing w:after="0" w:afterAutospacing="0" w:before="0" w:beforeAutospacing="0" w:lineRule="auto"/>
         <w:ind w:left="2160" w:hanging="360"/>
-        <w:rPr>
-          <w:u w:val="none"/>
-        </w:rPr>
       </w:pPr>
       <w:r>
         <w:rPr>
@@ -2124,13 +2557,10 @@
       <w:pPr>
         <w:numPr>
           <w:ilvl w:val="1"/>
-          <w:numId w:val="5"/>
+          <w:numId w:val="1"/>
         </w:numPr>
         <w:spacing w:after="0" w:afterAutospacing="0" w:before="0" w:beforeAutospacing="0" w:lineRule="auto"/>
         <w:ind w:left="2160" w:hanging="360"/>
-        <w:rPr>
-          <w:u w:val="none"/>
-        </w:rPr>
       </w:pPr>
       <w:r>
         <w:rPr>
@@ -2143,13 +2573,10 @@
       <w:pPr>
         <w:numPr>
           <w:ilvl w:val="1"/>
-          <w:numId w:val="5"/>
+          <w:numId w:val="1"/>
         </w:numPr>
         <w:spacing w:after="0" w:afterAutospacing="0" w:before="0" w:beforeAutospacing="0" w:lineRule="auto"/>
         <w:ind w:left="2160" w:hanging="360"/>
-        <w:rPr>
-          <w:u w:val="none"/>
-        </w:rPr>
       </w:pPr>
       <w:r>
         <w:rPr>
@@ -2162,13 +2589,10 @@
       <w:pPr>
         <w:numPr>
           <w:ilvl w:val="0"/>
-          <w:numId w:val="5"/>
+          <w:numId w:val="1"/>
         </w:numPr>
         <w:spacing w:after="0" w:afterAutospacing="0" w:before="0" w:beforeAutospacing="0" w:lineRule="auto"/>
         <w:ind w:left="1440" w:hanging="360"/>
-        <w:rPr>
-          <w:u w:val="none"/>
-        </w:rPr>
       </w:pPr>
       <w:r>
         <w:rPr>
@@ -2181,13 +2605,10 @@
       <w:pPr>
         <w:numPr>
           <w:ilvl w:val="1"/>
-          <w:numId w:val="5"/>
+          <w:numId w:val="1"/>
         </w:numPr>
         <w:spacing w:after="0" w:afterAutospacing="0" w:before="0" w:beforeAutospacing="0" w:lineRule="auto"/>
         <w:ind w:left="2160" w:hanging="360"/>
-        <w:rPr>
-          <w:u w:val="none"/>
-        </w:rPr>
       </w:pPr>
       <w:r>
         <w:rPr>
@@ -2200,13 +2621,10 @@
       <w:pPr>
         <w:numPr>
           <w:ilvl w:val="2"/>
-          <w:numId w:val="5"/>
+          <w:numId w:val="1"/>
         </w:numPr>
         <w:spacing w:after="0" w:afterAutospacing="0" w:before="0" w:beforeAutospacing="0" w:lineRule="auto"/>
         <w:ind w:left="2880" w:hanging="360"/>
-        <w:rPr>
-          <w:u w:val="none"/>
-        </w:rPr>
       </w:pPr>
       <w:r>
         <w:rPr>
@@ -2219,13 +2637,10 @@
       <w:pPr>
         <w:numPr>
           <w:ilvl w:val="2"/>
-          <w:numId w:val="5"/>
+          <w:numId w:val="1"/>
         </w:numPr>
         <w:spacing w:after="0" w:afterAutospacing="0" w:before="0" w:beforeAutospacing="0" w:lineRule="auto"/>
         <w:ind w:left="2880" w:hanging="360"/>
-        <w:rPr>
-          <w:u w:val="none"/>
-        </w:rPr>
       </w:pPr>
       <w:r>
         <w:rPr>
@@ -2238,13 +2653,10 @@
       <w:pPr>
         <w:numPr>
           <w:ilvl w:val="2"/>
-          <w:numId w:val="5"/>
+          <w:numId w:val="1"/>
         </w:numPr>
         <w:spacing w:after="0" w:afterAutospacing="0" w:before="0" w:beforeAutospacing="0" w:lineRule="auto"/>
         <w:ind w:left="2880" w:hanging="360"/>
-        <w:rPr>
-          <w:u w:val="none"/>
-        </w:rPr>
       </w:pPr>
       <w:r>
         <w:rPr>
@@ -2257,13 +2669,10 @@
       <w:pPr>
         <w:numPr>
           <w:ilvl w:val="2"/>
-          <w:numId w:val="5"/>
+          <w:numId w:val="1"/>
         </w:numPr>
         <w:spacing w:after="0" w:afterAutospacing="0" w:before="0" w:beforeAutospacing="0" w:lineRule="auto"/>
         <w:ind w:left="2880" w:hanging="360"/>
-        <w:rPr>
-          <w:u w:val="none"/>
-        </w:rPr>
       </w:pPr>
       <w:r>
         <w:rPr>
@@ -2276,13 +2685,10 @@
       <w:pPr>
         <w:numPr>
           <w:ilvl w:val="2"/>
-          <w:numId w:val="5"/>
+          <w:numId w:val="1"/>
         </w:numPr>
         <w:spacing w:after="0" w:afterAutospacing="0" w:before="0" w:beforeAutospacing="0" w:lineRule="auto"/>
         <w:ind w:left="2880" w:hanging="360"/>
-        <w:rPr>
-          <w:u w:val="none"/>
-        </w:rPr>
       </w:pPr>
       <w:r>
         <w:rPr>
@@ -2295,13 +2701,10 @@
       <w:pPr>
         <w:numPr>
           <w:ilvl w:val="1"/>
-          <w:numId w:val="5"/>
+          <w:numId w:val="1"/>
         </w:numPr>
         <w:spacing w:after="0" w:afterAutospacing="0" w:before="0" w:beforeAutospacing="0" w:lineRule="auto"/>
         <w:ind w:left="2160" w:hanging="360"/>
-        <w:rPr>
-          <w:u w:val="none"/>
-        </w:rPr>
       </w:pPr>
       <w:r>
         <w:rPr>
@@ -2314,13 +2717,10 @@
       <w:pPr>
         <w:numPr>
           <w:ilvl w:val="2"/>
-          <w:numId w:val="5"/>
+          <w:numId w:val="1"/>
         </w:numPr>
         <w:spacing w:after="0" w:afterAutospacing="0" w:before="0" w:beforeAutospacing="0" w:lineRule="auto"/>
         <w:ind w:left="2880" w:hanging="360"/>
-        <w:rPr>
-          <w:u w:val="none"/>
-        </w:rPr>
       </w:pPr>
       <w:r>
         <w:rPr>
@@ -2333,13 +2733,10 @@
       <w:pPr>
         <w:numPr>
           <w:ilvl w:val="2"/>
-          <w:numId w:val="5"/>
+          <w:numId w:val="1"/>
         </w:numPr>
         <w:spacing w:after="0" w:afterAutospacing="0" w:before="0" w:beforeAutospacing="0" w:lineRule="auto"/>
         <w:ind w:left="2880" w:hanging="360"/>
-        <w:rPr>
-          <w:u w:val="none"/>
-        </w:rPr>
       </w:pPr>
       <w:r>
         <w:rPr>
@@ -2352,13 +2749,10 @@
       <w:pPr>
         <w:numPr>
           <w:ilvl w:val="1"/>
-          <w:numId w:val="5"/>
+          <w:numId w:val="1"/>
         </w:numPr>
         <w:spacing w:after="0" w:afterAutospacing="0" w:before="0" w:beforeAutospacing="0" w:lineRule="auto"/>
         <w:ind w:left="2160" w:hanging="360"/>
-        <w:rPr>
-          <w:u w:val="none"/>
-        </w:rPr>
       </w:pPr>
       <w:r>
         <w:rPr>
@@ -2371,13 +2765,10 @@
       <w:pPr>
         <w:numPr>
           <w:ilvl w:val="2"/>
-          <w:numId w:val="5"/>
+          <w:numId w:val="1"/>
         </w:numPr>
         <w:spacing w:after="0" w:afterAutospacing="0" w:before="0" w:beforeAutospacing="0" w:lineRule="auto"/>
         <w:ind w:left="2880" w:hanging="360"/>
-        <w:rPr>
-          <w:u w:val="none"/>
-        </w:rPr>
       </w:pPr>
       <w:r>
         <w:rPr>
@@ -2390,13 +2781,10 @@
       <w:pPr>
         <w:numPr>
           <w:ilvl w:val="2"/>
-          <w:numId w:val="5"/>
+          <w:numId w:val="1"/>
         </w:numPr>
         <w:spacing w:after="0" w:afterAutospacing="0" w:before="0" w:beforeAutospacing="0" w:lineRule="auto"/>
         <w:ind w:left="2880" w:hanging="360"/>
-        <w:rPr>
-          <w:u w:val="none"/>
-        </w:rPr>
       </w:pPr>
       <w:r>
         <w:rPr>
@@ -2409,13 +2797,10 @@
       <w:pPr>
         <w:numPr>
           <w:ilvl w:val="1"/>
-          <w:numId w:val="5"/>
+          <w:numId w:val="1"/>
         </w:numPr>
         <w:spacing w:after="0" w:afterAutospacing="0" w:before="0" w:beforeAutospacing="0" w:lineRule="auto"/>
         <w:ind w:left="2160" w:hanging="360"/>
-        <w:rPr>
-          <w:u w:val="none"/>
-        </w:rPr>
       </w:pPr>
       <w:r>
         <w:rPr>
@@ -2428,13 +2813,10 @@
       <w:pPr>
         <w:numPr>
           <w:ilvl w:val="2"/>
-          <w:numId w:val="5"/>
+          <w:numId w:val="1"/>
         </w:numPr>
         <w:spacing w:after="0" w:afterAutospacing="0" w:before="0" w:beforeAutospacing="0" w:lineRule="auto"/>
         <w:ind w:left="2880" w:hanging="360"/>
-        <w:rPr>
-          <w:u w:val="none"/>
-        </w:rPr>
       </w:pPr>
       <w:r>
         <w:rPr>
@@ -2447,13 +2829,10 @@
       <w:pPr>
         <w:numPr>
           <w:ilvl w:val="2"/>
-          <w:numId w:val="5"/>
+          <w:numId w:val="1"/>
         </w:numPr>
         <w:spacing w:after="240" w:before="0" w:beforeAutospacing="0" w:lineRule="auto"/>
         <w:ind w:left="2880" w:hanging="360"/>
-        <w:rPr>
-          <w:u w:val="none"/>
-        </w:rPr>
       </w:pPr>
       <w:r>
         <w:rPr>
@@ -2495,11 +2874,6 @@
           <w:rtl w:val="0"/>
         </w:rPr>
         <w:t xml:space="preserve">Hier onder word in een tabel aangegeven welke functionaliteiten door wie wordt getest. Hoe de functionaliteit wordt getest staat omschreven in het testrapport. Daar staat per functionaliteit aangegeven welke acties de tester uitvoert staat allemaal beschreven in een “testscenario”. </w:t>
-      </w:r>
-      <w:r>
-        <w:rPr>
-          <w:rtl w:val="0"/>
-        </w:rPr>
       </w:r>
     </w:p>
     <w:p>
@@ -4669,7 +5043,7 @@
         <w:rPr>
           <w:rtl w:val="0"/>
         </w:rPr>
-        <w:t xml:space="preserve">Kwaliteitseisen: Data Transfers moet vlot en soepel verlopen (mag max 5 seconden duren), de beveiliging van de Update tracker is op orde en werkend.</w:t>
+        <w:t xml:space="preserve">Kwaliteitseisen: Data Transfers moet vlot en soepel verlopen (mag max 20 seconden duren), de beveiliging van de Update tracker is op orde en werkend.</w:t>
       </w:r>
     </w:p>
     <w:p>
@@ -4714,11 +5088,6 @@
         <w:tab/>
         <w:t xml:space="preserve">Er op welk vlak dan ook in de beveiliging kwetsbaarheden worden ontdekt</w:t>
       </w:r>
-      <w:r>
-        <w:rPr>
-          <w:rtl w:val="0"/>
-        </w:rPr>
-      </w:r>
     </w:p>
     <w:p>
       <w:pPr>
@@ -4821,11 +5190,6 @@
         </w:rPr>
         <w:t xml:space="preserve">-          Sprint 2 t/m 5</w:t>
       </w:r>
-      <w:r>
-        <w:rPr>
-          <w:rtl w:val="0"/>
-        </w:rPr>
-      </w:r>
     </w:p>
     <w:p>
       <w:pPr>
@@ -4919,13 +5283,10 @@
       <w:pPr>
         <w:numPr>
           <w:ilvl w:val="0"/>
-          <w:numId w:val="3"/>
+          <w:numId w:val="5"/>
         </w:numPr>
         <w:spacing w:after="0" w:afterAutospacing="0" w:lineRule="auto"/>
         <w:ind w:left="720" w:hanging="360"/>
-        <w:rPr>
-          <w:u w:val="none"/>
-        </w:rPr>
       </w:pPr>
       <w:r>
         <w:rPr>
@@ -4938,7 +5299,7 @@
       <w:pPr>
         <w:numPr>
           <w:ilvl w:val="1"/>
-          <w:numId w:val="3"/>
+          <w:numId w:val="5"/>
         </w:numPr>
         <w:spacing w:after="0" w:afterAutospacing="0" w:before="0" w:beforeAutospacing="0" w:lineRule="auto"/>
         <w:ind w:left="1440" w:hanging="360"/>
@@ -4947,20 +5308,49 @@
         <w:rPr>
           <w:rtl w:val="0"/>
         </w:rPr>
-        <w:t xml:space="preserve">Op dit moment bestaat er 1 versie van het project er zal met v1 getest worden dat is namelijk de meest recente versie. Er is maar 1 versie omdat de huidige versie nog steeds in ontwikkeling is.</w:t>
+        <w:t xml:space="preserve">Op dit moment bestaan er 2 versies van het project er zal met beide versies getest worden. Er is een versie die op de hosting staat (updatetracker.itmediasneek.nl/). En een versie die op localhost staat.</w:t>
+      </w:r>
+    </w:p>
+    <w:p>
+      <w:pPr>
+        <w:numPr>
+          <w:ilvl w:val="1"/>
+          <w:numId w:val="5"/>
+        </w:numPr>
+        <w:spacing w:after="0" w:afterAutospacing="0" w:before="0" w:beforeAutospacing="0" w:lineRule="auto"/>
+        <w:ind w:left="1440" w:hanging="360"/>
+        <w:rPr>
+          <w:u w:val="none"/>
+        </w:rPr>
+      </w:pPr>
+      <w:r>
+        <w:rPr>
+          <w:rtl w:val="0"/>
+        </w:rPr>
+        <w:t xml:space="preserve">De versie die op de hosting staat is </w:t>
+      </w:r>
+      <w:r>
+        <w:rPr>
+          <w:b w:val="1"/>
+          <w:rtl w:val="0"/>
+        </w:rPr>
+        <w:t xml:space="preserve">EXACT </w:t>
+      </w:r>
+      <w:r>
+        <w:rPr>
+          <w:rtl w:val="0"/>
+        </w:rPr>
+        <w:t xml:space="preserve">hetzelfde als degene die lokaal draait.</w:t>
       </w:r>
     </w:p>
     <w:p>
       <w:pPr>
         <w:numPr>
           <w:ilvl w:val="0"/>
-          <w:numId w:val="3"/>
+          <w:numId w:val="5"/>
         </w:numPr>
         <w:spacing w:after="0" w:afterAutospacing="0" w:before="0" w:beforeAutospacing="0" w:lineRule="auto"/>
         <w:ind w:left="720" w:hanging="360"/>
-        <w:rPr>
-          <w:u w:val="none"/>
-        </w:rPr>
       </w:pPr>
       <w:r>
         <w:rPr>
@@ -4973,7 +5363,7 @@
       <w:pPr>
         <w:numPr>
           <w:ilvl w:val="1"/>
-          <w:numId w:val="3"/>
+          <w:numId w:val="5"/>
         </w:numPr>
         <w:spacing w:after="0" w:afterAutospacing="0" w:before="0" w:beforeAutospacing="0" w:lineRule="auto"/>
         <w:ind w:left="1440" w:hanging="360"/>
@@ -4982,20 +5372,17 @@
         <w:rPr>
           <w:rtl w:val="0"/>
         </w:rPr>
-        <w:t xml:space="preserve">Er bestaat nu 1 versie van het te testen product. Die versie bestaat uit 2 onderdelen. De een admin kant en een gebruikers kant.</w:t>
+        <w:t xml:space="preserve">Er bestaan nu 2 versies van het te testen product. Die versies bestaan uit 2 onderdelen. Een admin kant en een gebruikers kant.</w:t>
       </w:r>
     </w:p>
     <w:p>
       <w:pPr>
         <w:numPr>
           <w:ilvl w:val="0"/>
-          <w:numId w:val="3"/>
+          <w:numId w:val="5"/>
         </w:numPr>
         <w:spacing w:after="0" w:afterAutospacing="0" w:before="0" w:beforeAutospacing="0" w:lineRule="auto"/>
         <w:ind w:left="720" w:hanging="360"/>
-        <w:rPr>
-          <w:u w:val="none"/>
-        </w:rPr>
       </w:pPr>
       <w:r>
         <w:rPr>
@@ -5008,7 +5395,7 @@
       <w:pPr>
         <w:numPr>
           <w:ilvl w:val="1"/>
-          <w:numId w:val="3"/>
+          <w:numId w:val="5"/>
         </w:numPr>
         <w:spacing w:after="0" w:afterAutospacing="0" w:before="0" w:beforeAutospacing="0" w:lineRule="auto"/>
         <w:ind w:left="1440" w:hanging="360"/>
@@ -5017,20 +5404,17 @@
         <w:rPr>
           <w:rtl w:val="0"/>
         </w:rPr>
-        <w:t xml:space="preserve">Van alle te testen functionaliteiten bestaat maar 1 versie.</w:t>
+        <w:t xml:space="preserve">Van alle te testen functionaliteiten bestaan er maar 2 versies.</w:t>
       </w:r>
     </w:p>
     <w:p>
       <w:pPr>
         <w:numPr>
           <w:ilvl w:val="0"/>
-          <w:numId w:val="3"/>
+          <w:numId w:val="5"/>
         </w:numPr>
         <w:spacing w:after="0" w:afterAutospacing="0" w:before="0" w:beforeAutospacing="0" w:lineRule="auto"/>
         <w:ind w:left="720" w:hanging="360"/>
-        <w:rPr>
-          <w:u w:val="none"/>
-        </w:rPr>
       </w:pPr>
       <w:r>
         <w:rPr>
@@ -5043,7 +5427,7 @@
       <w:pPr>
         <w:numPr>
           <w:ilvl w:val="1"/>
-          <w:numId w:val="3"/>
+          <w:numId w:val="5"/>
         </w:numPr>
         <w:spacing w:after="0" w:afterAutospacing="0" w:before="0" w:beforeAutospacing="0" w:lineRule="auto"/>
         <w:ind w:left="1440" w:hanging="360"/>
@@ -5059,13 +5443,10 @@
       <w:pPr>
         <w:numPr>
           <w:ilvl w:val="0"/>
-          <w:numId w:val="3"/>
+          <w:numId w:val="5"/>
         </w:numPr>
         <w:spacing w:after="0" w:afterAutospacing="0" w:before="0" w:beforeAutospacing="0" w:lineRule="auto"/>
         <w:ind w:left="720" w:hanging="360"/>
-        <w:rPr>
-          <w:u w:val="none"/>
-        </w:rPr>
       </w:pPr>
       <w:r>
         <w:rPr>
@@ -5076,35 +5457,17 @@
     </w:p>
     <w:p>
       <w:pPr>
-        <w:keepNext w:val="0"/>
-        <w:keepLines w:val="0"/>
-        <w:widowControl w:val="1"/>
         <w:numPr>
           <w:ilvl w:val="1"/>
-          <w:numId w:val="3"/>
+          <w:numId w:val="5"/>
         </w:numPr>
-        <w:pBdr>
-          <w:top w:space="0" w:sz="0" w:val="nil"/>
-          <w:left w:space="0" w:sz="0" w:val="nil"/>
-          <w:bottom w:space="0" w:sz="0" w:val="nil"/>
-          <w:right w:space="0" w:sz="0" w:val="nil"/>
-          <w:between w:space="0" w:sz="0" w:val="nil"/>
-        </w:pBdr>
-        <w:shd w:fill="auto" w:val="clear"/>
-        <w:spacing w:after="0" w:before="0" w:line="312" w:lineRule="auto"/>
-        <w:ind w:left="1440" w:right="0" w:hanging="360"/>
-        <w:jc w:val="left"/>
+        <w:ind w:left="1440" w:hanging="360"/>
       </w:pPr>
       <w:r>
         <w:rPr>
           <w:rtl w:val="0"/>
         </w:rPr>
         <w:t xml:space="preserve">Voor het testen van de Update tracker is de meest recente versie gebruikt.</w:t>
-      </w:r>
-      <w:r>
-        <w:rPr>
-          <w:rtl w:val="0"/>
-        </w:rPr>
       </w:r>
     </w:p>
     <w:p>
@@ -5114,6 +5477,22 @@
       </w:pPr>
       <w:bookmarkStart w:colFirst="0" w:colLast="0" w:name="_v6c0t4feuod5" w:id="21"/>
       <w:bookmarkEnd w:id="21"/>
+      <w:r>
+        <w:br w:type="page"/>
+      </w:r>
+      <w:r>
+        <w:rPr>
+          <w:rtl w:val="0"/>
+        </w:rPr>
+      </w:r>
+    </w:p>
+    <w:p>
+      <w:pPr>
+        <w:pStyle w:val="Heading2"/>
+        <w:rPr/>
+      </w:pPr>
+      <w:bookmarkStart w:colFirst="0" w:colLast="0" w:name="_lgs8me5wzjp8" w:id="22"/>
+      <w:bookmarkEnd w:id="22"/>
       <w:r>
         <w:rPr>
           <w:rtl w:val="0"/>
@@ -5145,7 +5524,65 @@
         <w:rPr>
           <w:rtl w:val="0"/>
         </w:rPr>
+        <w:t xml:space="preserve"> </w:t>
+      </w:r>
+      <w:r>
+        <w:rPr>
+          <w:b w:val="1"/>
+          <w:rtl w:val="0"/>
+        </w:rPr>
+        <w:t xml:space="preserve">ZIE SHEET 2</w:t>
+      </w:r>
+      <w:r>
+        <w:rPr>
+          <w:rtl w:val="0"/>
+        </w:rPr>
         <w:t xml:space="preserve">.</w:t>
+      </w:r>
+    </w:p>
+    <w:p>
+      <w:pPr>
+        <w:rPr/>
+      </w:pPr>
+      <w:r>
+        <w:rPr/>
+        <w:drawing>
+          <wp:inline distB="114300" distT="114300" distL="114300" distR="114300">
+            <wp:extent cx="5943600" cy="2781300"/>
+            <wp:effectExtent b="0" l="0" r="0" t="0"/>
+            <wp:docPr id="7" name="image1.png"/>
+            <a:graphic>
+              <a:graphicData uri="http://schemas.openxmlformats.org/drawingml/2006/picture">
+                <pic:pic>
+                  <pic:nvPicPr>
+                    <pic:cNvPr id="0" name="image1.png"/>
+                    <pic:cNvPicPr preferRelativeResize="0"/>
+                  </pic:nvPicPr>
+                  <pic:blipFill>
+                    <a:blip r:embed="rId13"/>
+                    <a:srcRect b="0" l="0" r="0" t="0"/>
+                    <a:stretch>
+                      <a:fillRect/>
+                    </a:stretch>
+                  </pic:blipFill>
+                  <pic:spPr>
+                    <a:xfrm>
+                      <a:off x="0" y="0"/>
+                      <a:ext cx="5943600" cy="2781300"/>
+                    </a:xfrm>
+                    <a:prstGeom prst="rect"/>
+                    <a:ln/>
+                  </pic:spPr>
+                </pic:pic>
+              </a:graphicData>
+            </a:graphic>
+          </wp:inline>
+        </w:drawing>
+      </w:r>
+      <w:r>
+        <w:rPr>
+          <w:rtl w:val="0"/>
+        </w:rPr>
       </w:r>
     </w:p>
     <w:p>
@@ -5162,13 +5599,10 @@
       <w:pPr>
         <w:numPr>
           <w:ilvl w:val="0"/>
-          <w:numId w:val="2"/>
+          <w:numId w:val="3"/>
         </w:numPr>
         <w:spacing w:after="0" w:afterAutospacing="0" w:lineRule="auto"/>
         <w:ind w:left="720" w:hanging="360"/>
-        <w:rPr>
-          <w:u w:val="none"/>
-        </w:rPr>
       </w:pPr>
       <w:r>
         <w:rPr>
@@ -5181,7 +5615,7 @@
       <w:pPr>
         <w:numPr>
           <w:ilvl w:val="1"/>
-          <w:numId w:val="2"/>
+          <w:numId w:val="3"/>
         </w:numPr>
         <w:spacing w:after="0" w:afterAutospacing="0" w:before="0" w:beforeAutospacing="0" w:lineRule="auto"/>
         <w:ind w:left="1440" w:hanging="360"/>
@@ -5197,13 +5631,10 @@
       <w:pPr>
         <w:numPr>
           <w:ilvl w:val="0"/>
-          <w:numId w:val="2"/>
+          <w:numId w:val="3"/>
         </w:numPr>
         <w:spacing w:after="0" w:afterAutospacing="0" w:before="0" w:beforeAutospacing="0" w:lineRule="auto"/>
         <w:ind w:left="720" w:hanging="360"/>
-        <w:rPr>
-          <w:u w:val="none"/>
-        </w:rPr>
       </w:pPr>
       <w:r>
         <w:rPr>
@@ -5214,43 +5645,28 @@
     </w:p>
     <w:p>
       <w:pPr>
-        <w:keepNext w:val="0"/>
-        <w:keepLines w:val="0"/>
-        <w:widowControl w:val="1"/>
         <w:numPr>
           <w:ilvl w:val="1"/>
-          <w:numId w:val="2"/>
+          <w:numId w:val="3"/>
         </w:numPr>
-        <w:pBdr>
-          <w:top w:space="0" w:sz="0" w:val="nil"/>
-          <w:left w:space="0" w:sz="0" w:val="nil"/>
-          <w:bottom w:space="0" w:sz="0" w:val="nil"/>
-          <w:right w:space="0" w:sz="0" w:val="nil"/>
-          <w:between w:space="0" w:sz="0" w:val="nil"/>
-        </w:pBdr>
-        <w:shd w:fill="auto" w:val="clear"/>
-        <w:spacing w:after="0" w:afterAutospacing="0" w:before="0" w:beforeAutospacing="0" w:line="312" w:lineRule="auto"/>
-        <w:ind w:left="1440" w:right="0" w:hanging="360"/>
-        <w:jc w:val="left"/>
-      </w:pPr>
-      <w:r>
-        <w:rPr>
-          <w:rtl w:val="0"/>
-        </w:rPr>
-        <w:t xml:space="preserve">De gegevens zijn heel afhankelijk van de login, als de login niet goed is zijn de gegevens vatbaar voor misbruik door derden, daarom is het belangrijk dat de login goed beveiligd en getest is.</w:t>
+        <w:spacing w:after="0" w:afterAutospacing="0" w:before="0" w:beforeAutospacing="0" w:lineRule="auto"/>
+        <w:ind w:left="1440" w:hanging="360"/>
+      </w:pPr>
+      <w:r>
+        <w:rPr>
+          <w:rtl w:val="0"/>
+        </w:rPr>
+        <w:t xml:space="preserve">Zonder login pagina is het systeem nutteloos en niet te gebruiken. Daarom is dat een functie die goed moet werken en dus ook goed getest moet worden. Veel andere functionaliteiten zijn namelijk nutteloos als de user niet is ingelogd.</w:t>
       </w:r>
     </w:p>
     <w:p>
       <w:pPr>
         <w:numPr>
           <w:ilvl w:val="0"/>
-          <w:numId w:val="2"/>
+          <w:numId w:val="3"/>
         </w:numPr>
         <w:spacing w:after="0" w:afterAutospacing="0" w:before="0" w:beforeAutospacing="0" w:lineRule="auto"/>
         <w:ind w:left="720" w:hanging="360"/>
-        <w:rPr>
-          <w:u w:val="none"/>
-        </w:rPr>
       </w:pPr>
       <w:r>
         <w:rPr>
@@ -5263,13 +5679,10 @@
       <w:pPr>
         <w:numPr>
           <w:ilvl w:val="1"/>
-          <w:numId w:val="2"/>
+          <w:numId w:val="3"/>
         </w:numPr>
         <w:spacing w:after="0" w:afterAutospacing="0" w:before="0" w:beforeAutospacing="0" w:lineRule="auto"/>
         <w:ind w:left="1440" w:hanging="360"/>
-        <w:rPr>
-          <w:u w:val="none"/>
-        </w:rPr>
       </w:pPr>
       <w:r>
         <w:rPr>
@@ -5282,13 +5695,10 @@
       <w:pPr>
         <w:numPr>
           <w:ilvl w:val="0"/>
-          <w:numId w:val="2"/>
+          <w:numId w:val="3"/>
         </w:numPr>
         <w:spacing w:after="0" w:afterAutospacing="0" w:before="0" w:beforeAutospacing="0" w:lineRule="auto"/>
         <w:ind w:left="720" w:hanging="360"/>
-        <w:rPr>
-          <w:u w:val="none"/>
-        </w:rPr>
       </w:pPr>
       <w:r>
         <w:rPr>
@@ -5301,13 +5711,10 @@
       <w:pPr>
         <w:numPr>
           <w:ilvl w:val="1"/>
-          <w:numId w:val="2"/>
+          <w:numId w:val="3"/>
         </w:numPr>
         <w:spacing w:after="240" w:before="0" w:beforeAutospacing="0" w:lineRule="auto"/>
         <w:ind w:left="1440" w:hanging="360"/>
-        <w:rPr>
-          <w:u w:val="none"/>
-        </w:rPr>
       </w:pPr>
       <w:r>
         <w:rPr>
@@ -5342,10 +5749,10 @@
       </w:r>
     </w:p>
     <w:sectPr>
-      <w:headerReference r:id="rId13" w:type="default"/>
-      <w:headerReference r:id="rId14" w:type="first"/>
-      <w:footerReference r:id="rId15" w:type="default"/>
-      <w:footerReference r:id="rId16" w:type="first"/>
+      <w:headerReference r:id="rId14" w:type="default"/>
+      <w:headerReference r:id="rId15" w:type="first"/>
+      <w:footerReference r:id="rId16" w:type="default"/>
+      <w:footerReference r:id="rId17" w:type="first"/>
       <w:pgSz w:h="15840" w:w="12240"/>
       <w:pgMar w:bottom="1440" w:top="1440" w:left="1440" w:right="1440" w:header="0" w:footer="720"/>
       <w:pgNumType w:start="0"/>
@@ -5438,7 +5845,7 @@
       <w:rPr>
         <w:rtl w:val="0"/>
       </w:rPr>
-      <w:t xml:space="preserve">2</w:t>
+      <w:t xml:space="preserve">1</w:t>
     </w:r>
     <w:r>
       <w:rPr>
@@ -5495,7 +5902,10 @@
   <w:p>
     <w:pPr>
       <w:ind w:left="0" w:firstLine="0"/>
-      <w:rPr/>
+      <w:rPr>
+        <w:sz w:val="20"/>
+        <w:szCs w:val="20"/>
+      </w:rPr>
     </w:pPr>
     <w:r>
       <w:rPr>
@@ -5503,16 +5913,6 @@
       </w:rPr>
       <w:t xml:space="preserve">Jurjen Veenstra</w:t>
     </w:r>
-  </w:p>
-  <w:p>
-    <w:pPr>
-      <w:ind w:left="-560.7874015748031" w:firstLine="0"/>
-      <w:jc w:val="center"/>
-      <w:rPr>
-        <w:sz w:val="20"/>
-        <w:szCs w:val="20"/>
-      </w:rPr>
-    </w:pPr>
     <w:r>
       <w:rPr>
         <w:rtl w:val="0"/>
@@ -5575,6 +5975,116 @@
   <w:abstractNum w:abstractNumId="1">
     <w:lvl w:ilvl="0">
       <w:start w:val="1"/>
+      <w:numFmt w:val="decimal"/>
+      <w:lvlText w:val="%1."/>
+      <w:lvlJc w:val="left"/>
+      <w:pPr>
+        <w:ind w:left="1440" w:hanging="360"/>
+      </w:pPr>
+      <w:rPr>
+        <w:u w:val="none"/>
+      </w:rPr>
+    </w:lvl>
+    <w:lvl w:ilvl="1">
+      <w:start w:val="1"/>
+      <w:numFmt w:val="lowerLetter"/>
+      <w:lvlText w:val="%2."/>
+      <w:lvlJc w:val="left"/>
+      <w:pPr>
+        <w:ind w:left="2160" w:hanging="360"/>
+      </w:pPr>
+      <w:rPr>
+        <w:u w:val="none"/>
+      </w:rPr>
+    </w:lvl>
+    <w:lvl w:ilvl="2">
+      <w:start w:val="1"/>
+      <w:numFmt w:val="lowerRoman"/>
+      <w:lvlText w:val="%3."/>
+      <w:lvlJc w:val="right"/>
+      <w:pPr>
+        <w:ind w:left="2880" w:hanging="360"/>
+      </w:pPr>
+      <w:rPr>
+        <w:u w:val="none"/>
+      </w:rPr>
+    </w:lvl>
+    <w:lvl w:ilvl="3">
+      <w:start w:val="1"/>
+      <w:numFmt w:val="decimal"/>
+      <w:lvlText w:val="%4."/>
+      <w:lvlJc w:val="left"/>
+      <w:pPr>
+        <w:ind w:left="3600" w:hanging="360"/>
+      </w:pPr>
+      <w:rPr>
+        <w:u w:val="none"/>
+      </w:rPr>
+    </w:lvl>
+    <w:lvl w:ilvl="4">
+      <w:start w:val="1"/>
+      <w:numFmt w:val="lowerLetter"/>
+      <w:lvlText w:val="%5."/>
+      <w:lvlJc w:val="left"/>
+      <w:pPr>
+        <w:ind w:left="4320" w:hanging="360"/>
+      </w:pPr>
+      <w:rPr>
+        <w:u w:val="none"/>
+      </w:rPr>
+    </w:lvl>
+    <w:lvl w:ilvl="5">
+      <w:start w:val="1"/>
+      <w:numFmt w:val="lowerRoman"/>
+      <w:lvlText w:val="%6."/>
+      <w:lvlJc w:val="right"/>
+      <w:pPr>
+        <w:ind w:left="5040" w:hanging="360"/>
+      </w:pPr>
+      <w:rPr>
+        <w:u w:val="none"/>
+      </w:rPr>
+    </w:lvl>
+    <w:lvl w:ilvl="6">
+      <w:start w:val="1"/>
+      <w:numFmt w:val="decimal"/>
+      <w:lvlText w:val="%7."/>
+      <w:lvlJc w:val="left"/>
+      <w:pPr>
+        <w:ind w:left="5760" w:hanging="360"/>
+      </w:pPr>
+      <w:rPr>
+        <w:u w:val="none"/>
+      </w:rPr>
+    </w:lvl>
+    <w:lvl w:ilvl="7">
+      <w:start w:val="1"/>
+      <w:numFmt w:val="lowerLetter"/>
+      <w:lvlText w:val="%8."/>
+      <w:lvlJc w:val="left"/>
+      <w:pPr>
+        <w:ind w:left="6480" w:hanging="360"/>
+      </w:pPr>
+      <w:rPr>
+        <w:u w:val="none"/>
+      </w:rPr>
+    </w:lvl>
+    <w:lvl w:ilvl="8">
+      <w:start w:val="1"/>
+      <w:numFmt w:val="lowerRoman"/>
+      <w:lvlText w:val="%9."/>
+      <w:lvlJc w:val="right"/>
+      <w:pPr>
+        <w:ind w:left="7200" w:hanging="360"/>
+      </w:pPr>
+      <w:rPr>
+        <w:u w:val="none"/>
+      </w:rPr>
+    </w:lvl>
+  </w:abstractNum>
+  <w:abstractNum w:abstractNumId="2">
+    <w:lvl w:ilvl="0">
+      <w:start w:val="1"/>
       <w:numFmt w:val="bullet"/>
       <w:lvlText w:val="●"/>
       <w:lvlJc w:val="left"/>
@@ -5674,116 +6184,6 @@
       <w:numFmt w:val="bullet"/>
       <w:lvlText w:val="■"/>
       <w:lvlJc w:val="left"/>
-      <w:pPr>
-        <w:ind w:left="6480" w:hanging="360"/>
-      </w:pPr>
-      <w:rPr>
-        <w:u w:val="none"/>
-      </w:rPr>
-    </w:lvl>
-  </w:abstractNum>
-  <w:abstractNum w:abstractNumId="2">
-    <w:lvl w:ilvl="0">
-      <w:start w:val="1"/>
-      <w:numFmt w:val="decimal"/>
-      <w:lvlText w:val="%1."/>
-      <w:lvlJc w:val="left"/>
-      <w:pPr>
-        <w:ind w:left="720" w:hanging="360"/>
-      </w:pPr>
-      <w:rPr>
-        <w:u w:val="none"/>
-      </w:rPr>
-    </w:lvl>
-    <w:lvl w:ilvl="1">
-      <w:start w:val="1"/>
-      <w:numFmt w:val="lowerLetter"/>
-      <w:lvlText w:val="%2."/>
-      <w:lvlJc w:val="left"/>
-      <w:pPr>
-        <w:ind w:left="1440" w:hanging="360"/>
-      </w:pPr>
-      <w:rPr>
-        <w:u w:val="none"/>
-      </w:rPr>
-    </w:lvl>
-    <w:lvl w:ilvl="2">
-      <w:start w:val="1"/>
-      <w:numFmt w:val="lowerRoman"/>
-      <w:lvlText w:val="%3."/>
-      <w:lvlJc w:val="right"/>
-      <w:pPr>
-        <w:ind w:left="2160" w:hanging="360"/>
-      </w:pPr>
-      <w:rPr>
-        <w:u w:val="none"/>
-      </w:rPr>
-    </w:lvl>
-    <w:lvl w:ilvl="3">
-      <w:start w:val="1"/>
-      <w:numFmt w:val="decimal"/>
-      <w:lvlText w:val="%4."/>
-      <w:lvlJc w:val="left"/>
-      <w:pPr>
-        <w:ind w:left="2880" w:hanging="360"/>
-      </w:pPr>
-      <w:rPr>
-        <w:u w:val="none"/>
-      </w:rPr>
-    </w:lvl>
-    <w:lvl w:ilvl="4">
-      <w:start w:val="1"/>
-      <w:numFmt w:val="lowerLetter"/>
-      <w:lvlText w:val="%5."/>
-      <w:lvlJc w:val="left"/>
-      <w:pPr>
-        <w:ind w:left="3600" w:hanging="360"/>
-      </w:pPr>
-      <w:rPr>
-        <w:u w:val="none"/>
-      </w:rPr>
-    </w:lvl>
-    <w:lvl w:ilvl="5">
-      <w:start w:val="1"/>
-      <w:numFmt w:val="lowerRoman"/>
-      <w:lvlText w:val="%6."/>
-      <w:lvlJc w:val="right"/>
-      <w:pPr>
-        <w:ind w:left="4320" w:hanging="360"/>
-      </w:pPr>
-      <w:rPr>
-        <w:u w:val="none"/>
-      </w:rPr>
-    </w:lvl>
-    <w:lvl w:ilvl="6">
-      <w:start w:val="1"/>
-      <w:numFmt w:val="decimal"/>
-      <w:lvlText w:val="%7."/>
-      <w:lvlJc w:val="left"/>
-      <w:pPr>
-        <w:ind w:left="5040" w:hanging="360"/>
-      </w:pPr>
-      <w:rPr>
-        <w:u w:val="none"/>
-      </w:rPr>
-    </w:lvl>
-    <w:lvl w:ilvl="7">
-      <w:start w:val="1"/>
-      <w:numFmt w:val="lowerLetter"/>
-      <w:lvlText w:val="%8."/>
-      <w:lvlJc w:val="left"/>
-      <w:pPr>
-        <w:ind w:left="5760" w:hanging="360"/>
-      </w:pPr>
-      <w:rPr>
-        <w:u w:val="none"/>
-      </w:rPr>
-    </w:lvl>
-    <w:lvl w:ilvl="8">
-      <w:start w:val="1"/>
-      <w:numFmt w:val="lowerRoman"/>
-      <w:lvlText w:val="%9."/>
-      <w:lvlJc w:val="right"/>
       <w:pPr>
         <w:ind w:left="6480" w:hanging="360"/>
       </w:pPr>
@@ -6019,7 +6419,7 @@
       <w:lvlText w:val="%1."/>
       <w:lvlJc w:val="left"/>
       <w:pPr>
-        <w:ind w:left="1440" w:hanging="360"/>
+        <w:ind w:left="720" w:hanging="360"/>
       </w:pPr>
       <w:rPr>
         <w:u w:val="none"/>
@@ -6031,7 +6431,7 @@
       <w:lvlText w:val="%2."/>
       <w:lvlJc w:val="left"/>
       <w:pPr>
-        <w:ind w:left="2160" w:hanging="360"/>
+        <w:ind w:left="1440" w:hanging="360"/>
       </w:pPr>
       <w:rPr>
         <w:u w:val="none"/>
@@ -6043,7 +6443,7 @@
       <w:lvlText w:val="%3."/>
       <w:lvlJc w:val="right"/>
       <w:pPr>
-        <w:ind w:left="2880" w:hanging="360"/>
+        <w:ind w:left="2160" w:hanging="360"/>
       </w:pPr>
       <w:rPr>
         <w:u w:val="none"/>
@@ -6055,7 +6455,7 @@
       <w:lvlText w:val="%4."/>
       <w:lvlJc w:val="left"/>
       <w:pPr>
-        <w:ind w:left="3600" w:hanging="360"/>
+        <w:ind w:left="2880" w:hanging="360"/>
       </w:pPr>
       <w:rPr>
         <w:u w:val="none"/>
@@ -6067,7 +6467,7 @@
       <w:lvlText w:val="%5."/>
       <w:lvlJc w:val="left"/>
       <w:pPr>
-        <w:ind w:left="4320" w:hanging="360"/>
+        <w:ind w:left="3600" w:hanging="360"/>
       </w:pPr>
       <w:rPr>
         <w:u w:val="none"/>
@@ -6079,7 +6479,7 @@
       <w:lvlText w:val="%6."/>
       <w:lvlJc w:val="right"/>
       <w:pPr>
-        <w:ind w:left="5040" w:hanging="360"/>
+        <w:ind w:left="4320" w:hanging="360"/>
       </w:pPr>
       <w:rPr>
         <w:u w:val="none"/>
@@ -6091,7 +6491,7 @@
       <w:lvlText w:val="%7."/>
       <w:lvlJc w:val="left"/>
       <w:pPr>
-        <w:ind w:left="5760" w:hanging="360"/>
+        <w:ind w:left="5040" w:hanging="360"/>
       </w:pPr>
       <w:rPr>
         <w:u w:val="none"/>
@@ -6103,7 +6503,7 @@
       <w:lvlText w:val="%8."/>
       <w:lvlJc w:val="left"/>
       <w:pPr>
-        <w:ind w:left="6480" w:hanging="360"/>
+        <w:ind w:left="5760" w:hanging="360"/>
       </w:pPr>
       <w:rPr>
         <w:u w:val="none"/>
@@ -6115,7 +6515,7 @@
       <w:lvlText w:val="%9."/>
       <w:lvlJc w:val="right"/>
       <w:pPr>
-        <w:ind w:left="7200" w:hanging="360"/>
+        <w:ind w:left="6480" w:hanging="360"/>
       </w:pPr>
       <w:rPr>
         <w:u w:val="none"/>
